--- a/Отчеты/lab2.docx
+++ b/Отчеты/lab2.docx
@@ -13,12 +13,11 @@
       <w:proofErr w:type="gramEnd"/>
     </w:p>
     <w:p>
-      <w:pPr>
-        <w:rPr>
-          <w:lang w:val="en-US"/>
-        </w:rPr>
-      </w:pPr>
-      <w:r>
+      <w:r>
+        <w:rPr>
+          <w:noProof/>
+          <w:lang w:eastAsia="ru-RU"/>
+        </w:rPr>
         <w:drawing>
           <wp:inline distT="0" distB="0" distL="0" distR="0" wp14:anchorId="22FB7ECC" wp14:editId="047D64B7">
             <wp:extent cx="5940425" cy="1487405"/>
@@ -57,6 +56,82 @@
       </w:r>
     </w:p>
     <w:p>
+      <w:pPr>
+        <w:rPr>
+          <w:b/>
+          <w:bCs/>
+        </w:rPr>
+      </w:pPr>
+      <w:r>
+        <w:rPr>
+          <w:b/>
+          <w:bCs/>
+        </w:rPr>
+        <w:t>Изменение значений переменных внутри функций в C</w:t>
+      </w:r>
+    </w:p>
+    <w:p>
+      <w:pPr>
+        <w:rPr>
+          <w:b/>
+          <w:bCs/>
+        </w:rPr>
+      </w:pPr>
+      <w:r>
+        <w:rPr>
+          <w:b/>
+          <w:bCs/>
+        </w:rPr>
+        <w:t>1. Передача по значению</w:t>
+      </w:r>
+    </w:p>
+    <w:p>
+      <w:r>
+        <w:t>Функция получает </w:t>
+      </w:r>
+      <w:r>
+        <w:rPr>
+          <w:b/>
+          <w:bCs/>
+        </w:rPr>
+        <w:t>копию</w:t>
+      </w:r>
+      <w:r>
+        <w:t> переменной. Изменения не сохраняются после вызова.</w:t>
+      </w:r>
+    </w:p>
+    <w:p>
+      <w:pPr>
+        <w:rPr>
+          <w:b/>
+          <w:bCs/>
+        </w:rPr>
+      </w:pPr>
+      <w:r>
+        <w:rPr>
+          <w:b/>
+          <w:bCs/>
+        </w:rPr>
+        <w:t>2. Передача по указателю</w:t>
+      </w:r>
+    </w:p>
+    <w:p>
+      <w:r>
+        <w:t xml:space="preserve"> Функция получает </w:t>
+      </w:r>
+      <w:r>
+        <w:rPr>
+          <w:b/>
+          <w:bCs/>
+        </w:rPr>
+        <w:t>адрес</w:t>
+      </w:r>
+      <w:r>
+        <w:t> переменной. Изменения сохраняются.</w:t>
+      </w:r>
+    </w:p>
+    <w:p/>
+    <w:p>
       <w:r>
         <w:t xml:space="preserve">Код </w:t>
       </w:r>
@@ -82,7 +157,8 @@
       </w:pPr>
       <w:r>
         <w:rPr>
-          <w:lang w:val="en-US"/>
+          <w:noProof/>
+          <w:lang w:eastAsia="ru-RU"/>
         </w:rPr>
         <w:drawing>
           <wp:inline distT="0" distB="0" distL="0" distR="0" wp14:anchorId="2790318C" wp14:editId="61C99DA7">
@@ -124,7 +200,8 @@
     <w:p>
       <w:r>
         <w:rPr>
-          <w:lang w:val="en-US"/>
+          <w:noProof/>
+          <w:lang w:eastAsia="ru-RU"/>
         </w:rPr>
         <w:drawing>
           <wp:inline distT="0" distB="0" distL="0" distR="0" wp14:anchorId="07F2E8EA" wp14:editId="4792343E">
@@ -164,6 +241,1958 @@
       </w:r>
     </w:p>
     <w:p>
+      <w:pPr>
+        <w:rPr>
+          <w:b/>
+          <w:bCs/>
+        </w:rPr>
+      </w:pPr>
+      <w:r>
+        <w:rPr>
+          <w:b/>
+          <w:bCs/>
+        </w:rPr>
+        <w:t>1. Выделение и освобождение памяти в куче (Си)</w:t>
+      </w:r>
+    </w:p>
+    <w:p>
+      <w:r>
+        <w:rPr>
+          <w:b/>
+          <w:bCs/>
+        </w:rPr>
+        <w:t>Выделение:</w:t>
+      </w:r>
+    </w:p>
+    <w:p>
+      <w:pPr>
+        <w:numPr>
+          <w:ilvl w:val="0"/>
+          <w:numId w:val="2"/>
+        </w:numPr>
+      </w:pPr>
+      <w:proofErr w:type="spellStart"/>
+      <w:r>
+        <w:rPr>
+          <w:b/>
+          <w:bCs/>
+        </w:rPr>
+        <w:t>malloc</w:t>
+      </w:r>
+      <w:proofErr w:type="spellEnd"/>
+      <w:r>
+        <w:rPr>
+          <w:b/>
+          <w:bCs/>
+        </w:rPr>
+        <w:t>(</w:t>
+      </w:r>
+      <w:proofErr w:type="spellStart"/>
+      <w:r>
+        <w:rPr>
+          <w:b/>
+          <w:bCs/>
+        </w:rPr>
+        <w:t>size</w:t>
+      </w:r>
+      <w:proofErr w:type="spellEnd"/>
+      <w:r>
+        <w:rPr>
+          <w:b/>
+          <w:bCs/>
+        </w:rPr>
+        <w:t>)</w:t>
+      </w:r>
+      <w:r>
+        <w:t> — выделяет </w:t>
+      </w:r>
+      <w:proofErr w:type="spellStart"/>
+      <w:r>
+        <w:t>size</w:t>
+      </w:r>
+      <w:proofErr w:type="spellEnd"/>
+      <w:r>
+        <w:t> байт неинициализированной памяти.</w:t>
+      </w:r>
+    </w:p>
+    <w:p>
+      <w:pPr>
+        <w:numPr>
+          <w:ilvl w:val="0"/>
+          <w:numId w:val="2"/>
+        </w:numPr>
+      </w:pPr>
+      <w:proofErr w:type="spellStart"/>
+      <w:r>
+        <w:rPr>
+          <w:b/>
+          <w:bCs/>
+        </w:rPr>
+        <w:t>calloc</w:t>
+      </w:r>
+      <w:proofErr w:type="spellEnd"/>
+      <w:r>
+        <w:rPr>
+          <w:b/>
+          <w:bCs/>
+        </w:rPr>
+        <w:t xml:space="preserve">(n, </w:t>
+      </w:r>
+      <w:proofErr w:type="spellStart"/>
+      <w:r>
+        <w:rPr>
+          <w:b/>
+          <w:bCs/>
+        </w:rPr>
+        <w:t>size</w:t>
+      </w:r>
+      <w:proofErr w:type="spellEnd"/>
+      <w:r>
+        <w:rPr>
+          <w:b/>
+          <w:bCs/>
+        </w:rPr>
+        <w:t>)</w:t>
+      </w:r>
+      <w:r>
+        <w:t> — выделяет память для n элементов по </w:t>
+      </w:r>
+      <w:proofErr w:type="spellStart"/>
+      <w:r>
+        <w:t>size</w:t>
+      </w:r>
+      <w:proofErr w:type="spellEnd"/>
+      <w:r>
+        <w:t> байт (инициализирует нулями).</w:t>
+      </w:r>
+    </w:p>
+    <w:p>
+      <w:pPr>
+        <w:numPr>
+          <w:ilvl w:val="0"/>
+          <w:numId w:val="2"/>
+        </w:numPr>
+      </w:pPr>
+      <w:proofErr w:type="spellStart"/>
+      <w:r>
+        <w:rPr>
+          <w:b/>
+          <w:bCs/>
+        </w:rPr>
+        <w:t>realloc</w:t>
+      </w:r>
+      <w:proofErr w:type="spellEnd"/>
+      <w:r>
+        <w:rPr>
+          <w:b/>
+          <w:bCs/>
+        </w:rPr>
+        <w:t>(</w:t>
+      </w:r>
+      <w:proofErr w:type="spellStart"/>
+      <w:r>
+        <w:rPr>
+          <w:b/>
+          <w:bCs/>
+        </w:rPr>
+        <w:t>ptr</w:t>
+      </w:r>
+      <w:proofErr w:type="spellEnd"/>
+      <w:r>
+        <w:rPr>
+          <w:b/>
+          <w:bCs/>
+        </w:rPr>
+        <w:t xml:space="preserve">, </w:t>
+      </w:r>
+      <w:proofErr w:type="spellStart"/>
+      <w:r>
+        <w:rPr>
+          <w:b/>
+          <w:bCs/>
+        </w:rPr>
+        <w:t>new_size</w:t>
+      </w:r>
+      <w:proofErr w:type="spellEnd"/>
+      <w:r>
+        <w:rPr>
+          <w:b/>
+          <w:bCs/>
+        </w:rPr>
+        <w:t>)</w:t>
+      </w:r>
+      <w:r>
+        <w:t> — изменяет размер ранее выделенного блока памяти.</w:t>
+      </w:r>
+    </w:p>
+    <w:p>
+      <w:pPr>
+        <w:rPr>
+          <w:b/>
+          <w:bCs/>
+        </w:rPr>
+      </w:pPr>
+    </w:p>
+    <w:p>
+      <w:r>
+        <w:rPr>
+          <w:b/>
+          <w:bCs/>
+        </w:rPr>
+        <w:lastRenderedPageBreak/>
+        <w:t>Освобождение:</w:t>
+      </w:r>
+    </w:p>
+    <w:p>
+      <w:pPr>
+        <w:numPr>
+          <w:ilvl w:val="0"/>
+          <w:numId w:val="3"/>
+        </w:numPr>
+      </w:pPr>
+      <w:proofErr w:type="spellStart"/>
+      <w:r>
+        <w:rPr>
+          <w:b/>
+          <w:bCs/>
+        </w:rPr>
+        <w:t>free</w:t>
+      </w:r>
+      <w:proofErr w:type="spellEnd"/>
+      <w:r>
+        <w:rPr>
+          <w:b/>
+          <w:bCs/>
+        </w:rPr>
+        <w:t>(</w:t>
+      </w:r>
+      <w:proofErr w:type="spellStart"/>
+      <w:r>
+        <w:rPr>
+          <w:b/>
+          <w:bCs/>
+        </w:rPr>
+        <w:t>ptr</w:t>
+      </w:r>
+      <w:proofErr w:type="spellEnd"/>
+      <w:r>
+        <w:rPr>
+          <w:b/>
+          <w:bCs/>
+        </w:rPr>
+        <w:t>)</w:t>
+      </w:r>
+      <w:r>
+        <w:t> — освобождает память, выделенную </w:t>
+      </w:r>
+      <w:proofErr w:type="spellStart"/>
+      <w:r>
+        <w:t>malloc</w:t>
+      </w:r>
+      <w:proofErr w:type="spellEnd"/>
+      <w:r>
+        <w:t>/</w:t>
+      </w:r>
+      <w:proofErr w:type="spellStart"/>
+      <w:r>
+        <w:t>calloc</w:t>
+      </w:r>
+      <w:proofErr w:type="spellEnd"/>
+      <w:r>
+        <w:t>/</w:t>
+      </w:r>
+      <w:proofErr w:type="spellStart"/>
+      <w:r>
+        <w:t>realloc</w:t>
+      </w:r>
+      <w:proofErr w:type="spellEnd"/>
+      <w:r>
+        <w:t>.</w:t>
+      </w:r>
+    </w:p>
+    <w:p/>
+    <w:p>
+      <w:pPr>
+        <w:rPr>
+          <w:b/>
+        </w:rPr>
+      </w:pPr>
+      <w:r>
+        <w:rPr>
+          <w:b/>
+        </w:rPr>
+        <w:t>2. Разница между стеком и кучей</w:t>
+      </w:r>
+    </w:p>
+    <w:p>
+      <w:r>
+        <w:t>Стек</w:t>
+      </w:r>
+      <w:r>
+        <w:tab/>
+      </w:r>
+      <w:r>
+        <w:tab/>
+      </w:r>
+      <w:r>
+        <w:tab/>
+      </w:r>
+      <w:r>
+        <w:tab/>
+      </w:r>
+      <w:r>
+        <w:tab/>
+      </w:r>
+      <w:r>
+        <w:tab/>
+      </w:r>
+      <w:r>
+        <w:t>Куча</w:t>
+      </w:r>
+    </w:p>
+    <w:p>
+      <w:r>
+        <w:t>Автоматическое управление памятью</w:t>
+      </w:r>
+      <w:r>
+        <w:tab/>
+        <w:t>Ручное управление (</w:t>
+      </w:r>
+      <w:proofErr w:type="spellStart"/>
+      <w:r>
+        <w:t>malloc</w:t>
+      </w:r>
+      <w:proofErr w:type="spellEnd"/>
+      <w:r>
+        <w:t>/</w:t>
+      </w:r>
+      <w:proofErr w:type="spellStart"/>
+      <w:r>
+        <w:t>free</w:t>
+      </w:r>
+      <w:proofErr w:type="spellEnd"/>
+      <w:r>
+        <w:t>)</w:t>
+      </w:r>
+    </w:p>
+    <w:p>
+      <w:r>
+        <w:t>Быстрый доступ</w:t>
+      </w:r>
+      <w:r>
+        <w:tab/>
+      </w:r>
+      <w:r>
+        <w:tab/>
+      </w:r>
+      <w:r>
+        <w:tab/>
+      </w:r>
+      <w:r>
+        <w:tab/>
+      </w:r>
+      <w:r>
+        <w:t>Медленнее стека</w:t>
+      </w:r>
+    </w:p>
+    <w:p>
+      <w:r>
+        <w:t>Ограниченный размер</w:t>
+      </w:r>
+      <w:r>
+        <w:tab/>
+      </w:r>
+      <w:r>
+        <w:tab/>
+      </w:r>
+      <w:r>
+        <w:tab/>
+      </w:r>
+      <w:r>
+        <w:t>Большой размер (доступна вся RAM)</w:t>
+      </w:r>
+    </w:p>
+    <w:p>
+      <w:r>
+        <w:t>Хранит локальные переменные</w:t>
+      </w:r>
+      <w:proofErr w:type="gramStart"/>
+      <w:r>
+        <w:tab/>
+      </w:r>
+      <w:r>
+        <w:tab/>
+      </w:r>
+      <w:r>
+        <w:t>Х</w:t>
+      </w:r>
+      <w:proofErr w:type="gramEnd"/>
+      <w:r>
+        <w:t>ранит динамические данные</w:t>
+      </w:r>
+    </w:p>
+    <w:p>
+      <w:r>
+        <w:t>Освобождается при выходе из функции</w:t>
+      </w:r>
+      <w:proofErr w:type="gramStart"/>
+      <w:r>
+        <w:tab/>
+        <w:t>Т</w:t>
+      </w:r>
+      <w:proofErr w:type="gramEnd"/>
+      <w:r>
+        <w:t>ребуется явное освобождение</w:t>
+      </w:r>
+    </w:p>
+    <w:p/>
+    <w:p>
+      <w:pPr>
+        <w:rPr>
+          <w:b/>
+          <w:bCs/>
+        </w:rPr>
+      </w:pPr>
+      <w:r>
+        <w:rPr>
+          <w:b/>
+          <w:bCs/>
+        </w:rPr>
+        <w:t>3. Аргументы командной строки</w:t>
+      </w:r>
+    </w:p>
+    <w:p>
+      <w:r>
+        <w:t>Передача параметров в программу при запуске.</w:t>
+      </w:r>
+    </w:p>
+    <w:p>
+      <w:pPr>
+        <w:tabs>
+          <w:tab w:val="left" w:pos="916"/>
+          <w:tab w:val="left" w:pos="1832"/>
+          <w:tab w:val="left" w:pos="2748"/>
+          <w:tab w:val="left" w:pos="3664"/>
+          <w:tab w:val="left" w:pos="4580"/>
+          <w:tab w:val="left" w:pos="5496"/>
+          <w:tab w:val="left" w:pos="6412"/>
+          <w:tab w:val="left" w:pos="7328"/>
+          <w:tab w:val="left" w:pos="8244"/>
+          <w:tab w:val="left" w:pos="9160"/>
+          <w:tab w:val="left" w:pos="10076"/>
+          <w:tab w:val="left" w:pos="10992"/>
+          <w:tab w:val="left" w:pos="11908"/>
+          <w:tab w:val="left" w:pos="12824"/>
+          <w:tab w:val="left" w:pos="13740"/>
+          <w:tab w:val="left" w:pos="14656"/>
+        </w:tabs>
+        <w:wordWrap w:val="0"/>
+        <w:spacing w:after="0" w:line="240" w:lineRule="auto"/>
+        <w:rPr>
+          <w:rFonts w:ascii="var(--ds-font-family-code)" w:eastAsia="Times New Roman" w:hAnsi="var(--ds-font-family-code)" w:cs="Courier New"/>
+          <w:color w:val="FFFFFF"/>
+          <w:sz w:val="19"/>
+          <w:szCs w:val="19"/>
+          <w:lang w:val="en-US" w:eastAsia="ru-RU"/>
+        </w:rPr>
+      </w:pPr>
+      <w:proofErr w:type="spellStart"/>
+      <w:proofErr w:type="gramStart"/>
+      <w:r>
+        <w:rPr>
+          <w:rFonts w:ascii="var(--ds-font-family-code)" w:eastAsia="Times New Roman" w:hAnsi="var(--ds-font-family-code)" w:cs="Courier New"/>
+          <w:color w:val="81A1C1"/>
+          <w:sz w:val="19"/>
+          <w:szCs w:val="19"/>
+          <w:lang w:val="en-US" w:eastAsia="ru-RU"/>
+        </w:rPr>
+        <w:t>int</w:t>
+      </w:r>
+      <w:proofErr w:type="spellEnd"/>
+      <w:proofErr w:type="gramEnd"/>
+      <w:r>
+        <w:rPr>
+          <w:rFonts w:ascii="var(--ds-font-family-code)" w:eastAsia="Times New Roman" w:hAnsi="var(--ds-font-family-code)" w:cs="Courier New"/>
+          <w:color w:val="FFFFFF"/>
+          <w:sz w:val="19"/>
+          <w:szCs w:val="19"/>
+          <w:lang w:val="en-US" w:eastAsia="ru-RU"/>
+        </w:rPr>
+        <w:t xml:space="preserve"> </w:t>
+      </w:r>
+      <w:r>
+        <w:rPr>
+          <w:rFonts w:ascii="var(--ds-font-family-code)" w:eastAsia="Times New Roman" w:hAnsi="var(--ds-font-family-code)" w:cs="Courier New"/>
+          <w:color w:val="88C0D0"/>
+          <w:sz w:val="19"/>
+          <w:szCs w:val="19"/>
+          <w:lang w:val="en-US" w:eastAsia="ru-RU"/>
+        </w:rPr>
+        <w:t>main</w:t>
+      </w:r>
+      <w:r>
+        <w:rPr>
+          <w:rFonts w:ascii="var(--ds-font-family-code)" w:eastAsia="Times New Roman" w:hAnsi="var(--ds-font-family-code)" w:cs="Courier New"/>
+          <w:color w:val="81A1C1"/>
+          <w:sz w:val="19"/>
+          <w:szCs w:val="19"/>
+          <w:lang w:val="en-US" w:eastAsia="ru-RU"/>
+        </w:rPr>
+        <w:t>(</w:t>
+      </w:r>
+      <w:proofErr w:type="spellStart"/>
+      <w:r>
+        <w:rPr>
+          <w:rFonts w:ascii="var(--ds-font-family-code)" w:eastAsia="Times New Roman" w:hAnsi="var(--ds-font-family-code)" w:cs="Courier New"/>
+          <w:color w:val="81A1C1"/>
+          <w:sz w:val="19"/>
+          <w:szCs w:val="19"/>
+          <w:lang w:val="en-US" w:eastAsia="ru-RU"/>
+        </w:rPr>
+        <w:t>int</w:t>
+      </w:r>
+      <w:proofErr w:type="spellEnd"/>
+      <w:r>
+        <w:rPr>
+          <w:rFonts w:ascii="var(--ds-font-family-code)" w:eastAsia="Times New Roman" w:hAnsi="var(--ds-font-family-code)" w:cs="Courier New"/>
+          <w:color w:val="FFFFFF"/>
+          <w:sz w:val="19"/>
+          <w:szCs w:val="19"/>
+          <w:lang w:val="en-US" w:eastAsia="ru-RU"/>
+        </w:rPr>
+        <w:t xml:space="preserve"> </w:t>
+      </w:r>
+      <w:proofErr w:type="spellStart"/>
+      <w:r>
+        <w:rPr>
+          <w:rFonts w:ascii="var(--ds-font-family-code)" w:eastAsia="Times New Roman" w:hAnsi="var(--ds-font-family-code)" w:cs="Courier New"/>
+          <w:color w:val="FFFFFF"/>
+          <w:sz w:val="19"/>
+          <w:szCs w:val="19"/>
+          <w:lang w:val="en-US" w:eastAsia="ru-RU"/>
+        </w:rPr>
+        <w:t>argc</w:t>
+      </w:r>
+      <w:proofErr w:type="spellEnd"/>
+      <w:r>
+        <w:rPr>
+          <w:rFonts w:ascii="var(--ds-font-family-code)" w:eastAsia="Times New Roman" w:hAnsi="var(--ds-font-family-code)" w:cs="Courier New"/>
+          <w:color w:val="81A1C1"/>
+          <w:sz w:val="19"/>
+          <w:szCs w:val="19"/>
+          <w:lang w:val="en-US" w:eastAsia="ru-RU"/>
+        </w:rPr>
+        <w:t>,</w:t>
+      </w:r>
+      <w:r>
+        <w:rPr>
+          <w:rFonts w:ascii="var(--ds-font-family-code)" w:eastAsia="Times New Roman" w:hAnsi="var(--ds-font-family-code)" w:cs="Courier New"/>
+          <w:color w:val="FFFFFF"/>
+          <w:sz w:val="19"/>
+          <w:szCs w:val="19"/>
+          <w:lang w:val="en-US" w:eastAsia="ru-RU"/>
+        </w:rPr>
+        <w:t xml:space="preserve"> </w:t>
+      </w:r>
+      <w:r>
+        <w:rPr>
+          <w:rFonts w:ascii="var(--ds-font-family-code)" w:eastAsia="Times New Roman" w:hAnsi="var(--ds-font-family-code)" w:cs="Courier New"/>
+          <w:color w:val="81A1C1"/>
+          <w:sz w:val="19"/>
+          <w:szCs w:val="19"/>
+          <w:lang w:val="en-US" w:eastAsia="ru-RU"/>
+        </w:rPr>
+        <w:t>char</w:t>
+      </w:r>
+      <w:r>
+        <w:rPr>
+          <w:rFonts w:ascii="var(--ds-font-family-code)" w:eastAsia="Times New Roman" w:hAnsi="var(--ds-font-family-code)" w:cs="Courier New"/>
+          <w:color w:val="FFFFFF"/>
+          <w:sz w:val="19"/>
+          <w:szCs w:val="19"/>
+          <w:lang w:val="en-US" w:eastAsia="ru-RU"/>
+        </w:rPr>
+        <w:t xml:space="preserve"> </w:t>
+      </w:r>
+      <w:r>
+        <w:rPr>
+          <w:rFonts w:ascii="var(--ds-font-family-code)" w:eastAsia="Times New Roman" w:hAnsi="var(--ds-font-family-code)" w:cs="Courier New"/>
+          <w:color w:val="81A1C1"/>
+          <w:sz w:val="19"/>
+          <w:szCs w:val="19"/>
+          <w:lang w:val="en-US" w:eastAsia="ru-RU"/>
+        </w:rPr>
+        <w:t>*</w:t>
+      </w:r>
+      <w:proofErr w:type="spellStart"/>
+      <w:r>
+        <w:rPr>
+          <w:rFonts w:ascii="var(--ds-font-family-code)" w:eastAsia="Times New Roman" w:hAnsi="var(--ds-font-family-code)" w:cs="Courier New"/>
+          <w:color w:val="FFFFFF"/>
+          <w:sz w:val="19"/>
+          <w:szCs w:val="19"/>
+          <w:lang w:val="en-US" w:eastAsia="ru-RU"/>
+        </w:rPr>
+        <w:t>argv</w:t>
+      </w:r>
+      <w:proofErr w:type="spellEnd"/>
+      <w:r>
+        <w:rPr>
+          <w:rFonts w:ascii="var(--ds-font-family-code)" w:eastAsia="Times New Roman" w:hAnsi="var(--ds-font-family-code)" w:cs="Courier New"/>
+          <w:color w:val="81A1C1"/>
+          <w:sz w:val="19"/>
+          <w:szCs w:val="19"/>
+          <w:lang w:val="en-US" w:eastAsia="ru-RU"/>
+        </w:rPr>
+        <w:t>[])</w:t>
+      </w:r>
+      <w:r>
+        <w:rPr>
+          <w:rFonts w:ascii="var(--ds-font-family-code)" w:eastAsia="Times New Roman" w:hAnsi="var(--ds-font-family-code)" w:cs="Courier New"/>
+          <w:color w:val="FFFFFF"/>
+          <w:sz w:val="19"/>
+          <w:szCs w:val="19"/>
+          <w:lang w:val="en-US" w:eastAsia="ru-RU"/>
+        </w:rPr>
+        <w:t xml:space="preserve"> </w:t>
+      </w:r>
+      <w:r>
+        <w:rPr>
+          <w:rFonts w:ascii="var(--ds-font-family-code)" w:eastAsia="Times New Roman" w:hAnsi="var(--ds-font-family-code)" w:cs="Courier New"/>
+          <w:color w:val="81A1C1"/>
+          <w:sz w:val="19"/>
+          <w:szCs w:val="19"/>
+          <w:lang w:val="en-US" w:eastAsia="ru-RU"/>
+        </w:rPr>
+        <w:t>{</w:t>
+      </w:r>
+    </w:p>
+    <w:p>
+      <w:pPr>
+        <w:tabs>
+          <w:tab w:val="left" w:pos="916"/>
+          <w:tab w:val="left" w:pos="1832"/>
+          <w:tab w:val="left" w:pos="2748"/>
+          <w:tab w:val="left" w:pos="3664"/>
+          <w:tab w:val="left" w:pos="4580"/>
+          <w:tab w:val="left" w:pos="5496"/>
+          <w:tab w:val="left" w:pos="6412"/>
+          <w:tab w:val="left" w:pos="7328"/>
+          <w:tab w:val="left" w:pos="8244"/>
+          <w:tab w:val="left" w:pos="9160"/>
+          <w:tab w:val="left" w:pos="10076"/>
+          <w:tab w:val="left" w:pos="10992"/>
+          <w:tab w:val="left" w:pos="11908"/>
+          <w:tab w:val="left" w:pos="12824"/>
+          <w:tab w:val="left" w:pos="13740"/>
+          <w:tab w:val="left" w:pos="14656"/>
+        </w:tabs>
+        <w:wordWrap w:val="0"/>
+        <w:spacing w:after="0" w:line="240" w:lineRule="auto"/>
+        <w:rPr>
+          <w:rFonts w:ascii="var(--ds-font-family-code)" w:eastAsia="Times New Roman" w:hAnsi="var(--ds-font-family-code)" w:cs="Courier New"/>
+          <w:color w:val="FFFFFF"/>
+          <w:sz w:val="19"/>
+          <w:szCs w:val="19"/>
+          <w:lang w:eastAsia="ru-RU"/>
+        </w:rPr>
+      </w:pPr>
+      <w:r>
+        <w:rPr>
+          <w:rFonts w:ascii="var(--ds-font-family-code)" w:eastAsia="Times New Roman" w:hAnsi="var(--ds-font-family-code)" w:cs="Courier New"/>
+          <w:color w:val="FFFFFF"/>
+          <w:sz w:val="19"/>
+          <w:szCs w:val="19"/>
+          <w:lang w:val="en-US" w:eastAsia="ru-RU"/>
+        </w:rPr>
+        <w:t xml:space="preserve">    </w:t>
+      </w:r>
+      <w:r>
+        <w:rPr>
+          <w:rFonts w:ascii="var(--ds-font-family-code)" w:eastAsia="Times New Roman" w:hAnsi="var(--ds-font-family-code)" w:cs="Courier New"/>
+          <w:color w:val="636F88"/>
+          <w:sz w:val="19"/>
+          <w:szCs w:val="19"/>
+          <w:lang w:eastAsia="ru-RU"/>
+        </w:rPr>
+        <w:t xml:space="preserve">// </w:t>
+      </w:r>
+      <w:proofErr w:type="spellStart"/>
+      <w:r>
+        <w:rPr>
+          <w:rFonts w:ascii="var(--ds-font-family-code)" w:eastAsia="Times New Roman" w:hAnsi="var(--ds-font-family-code)" w:cs="Courier New"/>
+          <w:color w:val="636F88"/>
+          <w:sz w:val="19"/>
+          <w:szCs w:val="19"/>
+          <w:lang w:eastAsia="ru-RU"/>
+        </w:rPr>
+        <w:t>argc</w:t>
+      </w:r>
+      <w:proofErr w:type="spellEnd"/>
+      <w:r>
+        <w:rPr>
+          <w:rFonts w:ascii="var(--ds-font-family-code)" w:eastAsia="Times New Roman" w:hAnsi="var(--ds-font-family-code)" w:cs="Courier New"/>
+          <w:color w:val="636F88"/>
+          <w:sz w:val="19"/>
+          <w:szCs w:val="19"/>
+          <w:lang w:eastAsia="ru-RU"/>
+        </w:rPr>
+        <w:t xml:space="preserve"> — количество аргументов (включая имя программы)</w:t>
+      </w:r>
+    </w:p>
+    <w:p>
+      <w:pPr>
+        <w:tabs>
+          <w:tab w:val="left" w:pos="916"/>
+          <w:tab w:val="left" w:pos="1832"/>
+          <w:tab w:val="left" w:pos="2748"/>
+          <w:tab w:val="left" w:pos="3664"/>
+          <w:tab w:val="left" w:pos="4580"/>
+          <w:tab w:val="left" w:pos="5496"/>
+          <w:tab w:val="left" w:pos="6412"/>
+          <w:tab w:val="left" w:pos="7328"/>
+          <w:tab w:val="left" w:pos="8244"/>
+          <w:tab w:val="left" w:pos="9160"/>
+          <w:tab w:val="left" w:pos="10076"/>
+          <w:tab w:val="left" w:pos="10992"/>
+          <w:tab w:val="left" w:pos="11908"/>
+          <w:tab w:val="left" w:pos="12824"/>
+          <w:tab w:val="left" w:pos="13740"/>
+          <w:tab w:val="left" w:pos="14656"/>
+        </w:tabs>
+        <w:wordWrap w:val="0"/>
+        <w:spacing w:after="0" w:line="240" w:lineRule="auto"/>
+        <w:rPr>
+          <w:rFonts w:ascii="var(--ds-font-family-code)" w:eastAsia="Times New Roman" w:hAnsi="var(--ds-font-family-code)" w:cs="Courier New"/>
+          <w:color w:val="FFFFFF"/>
+          <w:sz w:val="19"/>
+          <w:szCs w:val="19"/>
+          <w:lang w:eastAsia="ru-RU"/>
+        </w:rPr>
+      </w:pPr>
+      <w:r>
+        <w:rPr>
+          <w:rFonts w:ascii="var(--ds-font-family-code)" w:eastAsia="Times New Roman" w:hAnsi="var(--ds-font-family-code)" w:cs="Courier New"/>
+          <w:color w:val="FFFFFF"/>
+          <w:sz w:val="19"/>
+          <w:szCs w:val="19"/>
+          <w:lang w:eastAsia="ru-RU"/>
+        </w:rPr>
+        <w:t xml:space="preserve">    </w:t>
+      </w:r>
+      <w:r>
+        <w:rPr>
+          <w:rFonts w:ascii="var(--ds-font-family-code)" w:eastAsia="Times New Roman" w:hAnsi="var(--ds-font-family-code)" w:cs="Courier New"/>
+          <w:color w:val="636F88"/>
+          <w:sz w:val="19"/>
+          <w:szCs w:val="19"/>
+          <w:lang w:eastAsia="ru-RU"/>
+        </w:rPr>
+        <w:t xml:space="preserve">// </w:t>
+      </w:r>
+      <w:proofErr w:type="spellStart"/>
+      <w:r>
+        <w:rPr>
+          <w:rFonts w:ascii="var(--ds-font-family-code)" w:eastAsia="Times New Roman" w:hAnsi="var(--ds-font-family-code)" w:cs="Courier New"/>
+          <w:color w:val="636F88"/>
+          <w:sz w:val="19"/>
+          <w:szCs w:val="19"/>
+          <w:lang w:eastAsia="ru-RU"/>
+        </w:rPr>
+        <w:t>argv</w:t>
+      </w:r>
+      <w:proofErr w:type="spellEnd"/>
+      <w:r>
+        <w:rPr>
+          <w:rFonts w:ascii="var(--ds-font-family-code)" w:eastAsia="Times New Roman" w:hAnsi="var(--ds-font-family-code)" w:cs="Courier New"/>
+          <w:color w:val="636F88"/>
+          <w:sz w:val="19"/>
+          <w:szCs w:val="19"/>
+          <w:lang w:eastAsia="ru-RU"/>
+        </w:rPr>
+        <w:t>[] — массив строк (аргументы)</w:t>
+      </w:r>
+    </w:p>
+    <w:p>
+      <w:pPr>
+        <w:tabs>
+          <w:tab w:val="left" w:pos="916"/>
+          <w:tab w:val="left" w:pos="1832"/>
+          <w:tab w:val="left" w:pos="2748"/>
+          <w:tab w:val="left" w:pos="3664"/>
+          <w:tab w:val="left" w:pos="4580"/>
+          <w:tab w:val="left" w:pos="5496"/>
+          <w:tab w:val="left" w:pos="6412"/>
+          <w:tab w:val="left" w:pos="7328"/>
+          <w:tab w:val="left" w:pos="8244"/>
+          <w:tab w:val="left" w:pos="9160"/>
+          <w:tab w:val="left" w:pos="10076"/>
+          <w:tab w:val="left" w:pos="10992"/>
+          <w:tab w:val="left" w:pos="11908"/>
+          <w:tab w:val="left" w:pos="12824"/>
+          <w:tab w:val="left" w:pos="13740"/>
+          <w:tab w:val="left" w:pos="14656"/>
+        </w:tabs>
+        <w:wordWrap w:val="0"/>
+        <w:spacing w:after="0" w:line="240" w:lineRule="auto"/>
+        <w:rPr>
+          <w:rFonts w:ascii="var(--ds-font-family-code)" w:eastAsia="Times New Roman" w:hAnsi="var(--ds-font-family-code)" w:cs="Courier New"/>
+          <w:color w:val="FFFFFF"/>
+          <w:sz w:val="19"/>
+          <w:szCs w:val="19"/>
+          <w:lang w:eastAsia="ru-RU"/>
+        </w:rPr>
+      </w:pPr>
+      <w:r>
+        <w:rPr>
+          <w:rFonts w:ascii="var(--ds-font-family-code)" w:eastAsia="Times New Roman" w:hAnsi="var(--ds-font-family-code)" w:cs="Courier New"/>
+          <w:color w:val="81A1C1"/>
+          <w:sz w:val="19"/>
+          <w:szCs w:val="19"/>
+          <w:lang w:eastAsia="ru-RU"/>
+        </w:rPr>
+        <w:t>}</w:t>
+      </w:r>
+    </w:p>
+    <w:p>
+      <w:pPr>
+        <w:rPr>
+          <w:lang w:val="en-US"/>
+        </w:rPr>
+      </w:pPr>
+      <w:r>
+        <w:t>Пример</w:t>
+      </w:r>
+      <w:r>
+        <w:t>:</w:t>
+      </w:r>
+    </w:p>
+    <w:p>
+      <w:pPr>
+        <w:pStyle w:val="HTML0"/>
+        <w:wordWrap w:val="0"/>
+        <w:rPr>
+          <w:rFonts w:ascii="var(--ds-font-family-code)" w:hAnsi="var(--ds-font-family-code)"/>
+          <w:color w:val="FFFFFF"/>
+          <w:sz w:val="19"/>
+          <w:szCs w:val="19"/>
+          <w:lang w:val="en-US"/>
+        </w:rPr>
+      </w:pPr>
+      <w:r>
+        <w:rPr>
+          <w:rStyle w:val="token"/>
+          <w:rFonts w:ascii="var(--ds-font-family-code)" w:hAnsi="var(--ds-font-family-code)"/>
+          <w:color w:val="81A1C1"/>
+          <w:sz w:val="19"/>
+          <w:szCs w:val="19"/>
+          <w:lang w:val="en-US"/>
+        </w:rPr>
+        <w:t xml:space="preserve">#include </w:t>
+      </w:r>
+      <w:r>
+        <w:rPr>
+          <w:rStyle w:val="token"/>
+          <w:rFonts w:ascii="var(--ds-font-family-code)" w:hAnsi="var(--ds-font-family-code)"/>
+          <w:color w:val="A3BE8C"/>
+          <w:sz w:val="19"/>
+          <w:szCs w:val="19"/>
+          <w:lang w:val="en-US"/>
+        </w:rPr>
+        <w:t>&lt;</w:t>
+      </w:r>
+      <w:proofErr w:type="spellStart"/>
+      <w:r>
+        <w:rPr>
+          <w:rStyle w:val="token"/>
+          <w:rFonts w:ascii="var(--ds-font-family-code)" w:hAnsi="var(--ds-font-family-code)"/>
+          <w:color w:val="A3BE8C"/>
+          <w:sz w:val="19"/>
+          <w:szCs w:val="19"/>
+          <w:lang w:val="en-US"/>
+        </w:rPr>
+        <w:t>stdio.h</w:t>
+      </w:r>
+      <w:proofErr w:type="spellEnd"/>
+      <w:r>
+        <w:rPr>
+          <w:rStyle w:val="token"/>
+          <w:rFonts w:ascii="var(--ds-font-family-code)" w:hAnsi="var(--ds-font-family-code)"/>
+          <w:color w:val="A3BE8C"/>
+          <w:sz w:val="19"/>
+          <w:szCs w:val="19"/>
+          <w:lang w:val="en-US"/>
+        </w:rPr>
+        <w:t>&gt;</w:t>
+      </w:r>
+    </w:p>
+    <w:p>
+      <w:pPr>
+        <w:pStyle w:val="HTML0"/>
+        <w:wordWrap w:val="0"/>
+        <w:rPr>
+          <w:rFonts w:ascii="var(--ds-font-family-code)" w:hAnsi="var(--ds-font-family-code)"/>
+          <w:color w:val="FFFFFF"/>
+          <w:sz w:val="19"/>
+          <w:szCs w:val="19"/>
+          <w:lang w:val="en-US"/>
+        </w:rPr>
+      </w:pPr>
+    </w:p>
+    <w:p>
+      <w:pPr>
+        <w:pStyle w:val="HTML0"/>
+        <w:wordWrap w:val="0"/>
+        <w:rPr>
+          <w:rFonts w:ascii="var(--ds-font-family-code)" w:hAnsi="var(--ds-font-family-code)"/>
+          <w:color w:val="FFFFFF"/>
+          <w:sz w:val="19"/>
+          <w:szCs w:val="19"/>
+          <w:lang w:val="en-US"/>
+        </w:rPr>
+      </w:pPr>
+      <w:proofErr w:type="spellStart"/>
+      <w:proofErr w:type="gramStart"/>
+      <w:r>
+        <w:rPr>
+          <w:rStyle w:val="token"/>
+          <w:rFonts w:ascii="var(--ds-font-family-code)" w:hAnsi="var(--ds-font-family-code)"/>
+          <w:color w:val="81A1C1"/>
+          <w:sz w:val="19"/>
+          <w:szCs w:val="19"/>
+          <w:lang w:val="en-US"/>
+        </w:rPr>
+        <w:t>int</w:t>
+      </w:r>
+      <w:proofErr w:type="spellEnd"/>
+      <w:proofErr w:type="gramEnd"/>
+      <w:r>
+        <w:rPr>
+          <w:rFonts w:ascii="var(--ds-font-family-code)" w:hAnsi="var(--ds-font-family-code)"/>
+          <w:color w:val="FFFFFF"/>
+          <w:sz w:val="19"/>
+          <w:szCs w:val="19"/>
+          <w:lang w:val="en-US"/>
+        </w:rPr>
+        <w:t xml:space="preserve"> </w:t>
+      </w:r>
+      <w:r>
+        <w:rPr>
+          <w:rStyle w:val="token"/>
+          <w:rFonts w:ascii="var(--ds-font-family-code)" w:hAnsi="var(--ds-font-family-code)"/>
+          <w:color w:val="88C0D0"/>
+          <w:sz w:val="19"/>
+          <w:szCs w:val="19"/>
+          <w:lang w:val="en-US"/>
+        </w:rPr>
+        <w:t>main</w:t>
+      </w:r>
+      <w:r>
+        <w:rPr>
+          <w:rStyle w:val="token"/>
+          <w:rFonts w:ascii="var(--ds-font-family-code)" w:hAnsi="var(--ds-font-family-code)"/>
+          <w:color w:val="81A1C1"/>
+          <w:sz w:val="19"/>
+          <w:szCs w:val="19"/>
+          <w:lang w:val="en-US"/>
+        </w:rPr>
+        <w:t>(</w:t>
+      </w:r>
+      <w:proofErr w:type="spellStart"/>
+      <w:r>
+        <w:rPr>
+          <w:rStyle w:val="token"/>
+          <w:rFonts w:ascii="var(--ds-font-family-code)" w:hAnsi="var(--ds-font-family-code)"/>
+          <w:color w:val="81A1C1"/>
+          <w:sz w:val="19"/>
+          <w:szCs w:val="19"/>
+          <w:lang w:val="en-US"/>
+        </w:rPr>
+        <w:t>int</w:t>
+      </w:r>
+      <w:proofErr w:type="spellEnd"/>
+      <w:r>
+        <w:rPr>
+          <w:rFonts w:ascii="var(--ds-font-family-code)" w:hAnsi="var(--ds-font-family-code)"/>
+          <w:color w:val="FFFFFF"/>
+          <w:sz w:val="19"/>
+          <w:szCs w:val="19"/>
+          <w:lang w:val="en-US"/>
+        </w:rPr>
+        <w:t xml:space="preserve"> </w:t>
+      </w:r>
+      <w:proofErr w:type="spellStart"/>
+      <w:r>
+        <w:rPr>
+          <w:rFonts w:ascii="var(--ds-font-family-code)" w:hAnsi="var(--ds-font-family-code)"/>
+          <w:color w:val="FFFFFF"/>
+          <w:sz w:val="19"/>
+          <w:szCs w:val="19"/>
+          <w:lang w:val="en-US"/>
+        </w:rPr>
+        <w:t>argc</w:t>
+      </w:r>
+      <w:proofErr w:type="spellEnd"/>
+      <w:r>
+        <w:rPr>
+          <w:rStyle w:val="token"/>
+          <w:rFonts w:ascii="var(--ds-font-family-code)" w:hAnsi="var(--ds-font-family-code)"/>
+          <w:color w:val="81A1C1"/>
+          <w:sz w:val="19"/>
+          <w:szCs w:val="19"/>
+          <w:lang w:val="en-US"/>
+        </w:rPr>
+        <w:t>,</w:t>
+      </w:r>
+      <w:r>
+        <w:rPr>
+          <w:rFonts w:ascii="var(--ds-font-family-code)" w:hAnsi="var(--ds-font-family-code)"/>
+          <w:color w:val="FFFFFF"/>
+          <w:sz w:val="19"/>
+          <w:szCs w:val="19"/>
+          <w:lang w:val="en-US"/>
+        </w:rPr>
+        <w:t xml:space="preserve"> </w:t>
+      </w:r>
+      <w:r>
+        <w:rPr>
+          <w:rStyle w:val="token"/>
+          <w:rFonts w:ascii="var(--ds-font-family-code)" w:hAnsi="var(--ds-font-family-code)"/>
+          <w:color w:val="81A1C1"/>
+          <w:sz w:val="19"/>
+          <w:szCs w:val="19"/>
+          <w:lang w:val="en-US"/>
+        </w:rPr>
+        <w:t>char</w:t>
+      </w:r>
+      <w:r>
+        <w:rPr>
+          <w:rFonts w:ascii="var(--ds-font-family-code)" w:hAnsi="var(--ds-font-family-code)"/>
+          <w:color w:val="FFFFFF"/>
+          <w:sz w:val="19"/>
+          <w:szCs w:val="19"/>
+          <w:lang w:val="en-US"/>
+        </w:rPr>
+        <w:t xml:space="preserve"> </w:t>
+      </w:r>
+      <w:r>
+        <w:rPr>
+          <w:rStyle w:val="token"/>
+          <w:rFonts w:ascii="var(--ds-font-family-code)" w:hAnsi="var(--ds-font-family-code)"/>
+          <w:color w:val="81A1C1"/>
+          <w:sz w:val="19"/>
+          <w:szCs w:val="19"/>
+          <w:lang w:val="en-US"/>
+        </w:rPr>
+        <w:t>*</w:t>
+      </w:r>
+      <w:proofErr w:type="spellStart"/>
+      <w:r>
+        <w:rPr>
+          <w:rFonts w:ascii="var(--ds-font-family-code)" w:hAnsi="var(--ds-font-family-code)"/>
+          <w:color w:val="FFFFFF"/>
+          <w:sz w:val="19"/>
+          <w:szCs w:val="19"/>
+          <w:lang w:val="en-US"/>
+        </w:rPr>
+        <w:t>argv</w:t>
+      </w:r>
+      <w:proofErr w:type="spellEnd"/>
+      <w:r>
+        <w:rPr>
+          <w:rStyle w:val="token"/>
+          <w:rFonts w:ascii="var(--ds-font-family-code)" w:hAnsi="var(--ds-font-family-code)"/>
+          <w:color w:val="81A1C1"/>
+          <w:sz w:val="19"/>
+          <w:szCs w:val="19"/>
+          <w:lang w:val="en-US"/>
+        </w:rPr>
+        <w:t>[])</w:t>
+      </w:r>
+      <w:r>
+        <w:rPr>
+          <w:rFonts w:ascii="var(--ds-font-family-code)" w:hAnsi="var(--ds-font-family-code)"/>
+          <w:color w:val="FFFFFF"/>
+          <w:sz w:val="19"/>
+          <w:szCs w:val="19"/>
+          <w:lang w:val="en-US"/>
+        </w:rPr>
+        <w:t xml:space="preserve"> </w:t>
+      </w:r>
+      <w:r>
+        <w:rPr>
+          <w:rStyle w:val="token"/>
+          <w:rFonts w:ascii="var(--ds-font-family-code)" w:hAnsi="var(--ds-font-family-code)"/>
+          <w:color w:val="81A1C1"/>
+          <w:sz w:val="19"/>
+          <w:szCs w:val="19"/>
+          <w:lang w:val="en-US"/>
+        </w:rPr>
+        <w:t>{</w:t>
+      </w:r>
+    </w:p>
+    <w:p>
+      <w:pPr>
+        <w:pStyle w:val="HTML0"/>
+        <w:wordWrap w:val="0"/>
+        <w:rPr>
+          <w:rFonts w:ascii="var(--ds-font-family-code)" w:hAnsi="var(--ds-font-family-code)"/>
+          <w:color w:val="FFFFFF"/>
+          <w:sz w:val="19"/>
+          <w:szCs w:val="19"/>
+          <w:lang w:val="en-US"/>
+        </w:rPr>
+      </w:pPr>
+      <w:r>
+        <w:rPr>
+          <w:rFonts w:ascii="var(--ds-font-family-code)" w:hAnsi="var(--ds-font-family-code)"/>
+          <w:color w:val="FFFFFF"/>
+          <w:sz w:val="19"/>
+          <w:szCs w:val="19"/>
+          <w:lang w:val="en-US"/>
+        </w:rPr>
+        <w:t xml:space="preserve">    </w:t>
+      </w:r>
+      <w:proofErr w:type="spellStart"/>
+      <w:proofErr w:type="gramStart"/>
+      <w:r>
+        <w:rPr>
+          <w:rStyle w:val="token"/>
+          <w:rFonts w:ascii="var(--ds-font-family-code)" w:hAnsi="var(--ds-font-family-code)"/>
+          <w:color w:val="88C0D0"/>
+          <w:sz w:val="19"/>
+          <w:szCs w:val="19"/>
+          <w:lang w:val="en-US"/>
+        </w:rPr>
+        <w:t>printf</w:t>
+      </w:r>
+      <w:proofErr w:type="spellEnd"/>
+      <w:r>
+        <w:rPr>
+          <w:rStyle w:val="token"/>
+          <w:rFonts w:ascii="var(--ds-font-family-code)" w:hAnsi="var(--ds-font-family-code)"/>
+          <w:color w:val="81A1C1"/>
+          <w:sz w:val="19"/>
+          <w:szCs w:val="19"/>
+          <w:lang w:val="en-US"/>
+        </w:rPr>
+        <w:t>(</w:t>
+      </w:r>
+      <w:proofErr w:type="gramEnd"/>
+      <w:r>
+        <w:rPr>
+          <w:rStyle w:val="token"/>
+          <w:rFonts w:ascii="var(--ds-font-family-code)" w:hAnsi="var(--ds-font-family-code)"/>
+          <w:color w:val="A3BE8C"/>
+          <w:sz w:val="19"/>
+          <w:szCs w:val="19"/>
+          <w:lang w:val="en-US"/>
+        </w:rPr>
+        <w:t>"</w:t>
+      </w:r>
+      <w:r>
+        <w:rPr>
+          <w:rStyle w:val="token"/>
+          <w:rFonts w:ascii="var(--ds-font-family-code)" w:hAnsi="var(--ds-font-family-code)"/>
+          <w:color w:val="A3BE8C"/>
+          <w:sz w:val="19"/>
+          <w:szCs w:val="19"/>
+        </w:rPr>
+        <w:t>Программа</w:t>
+      </w:r>
+      <w:r>
+        <w:rPr>
+          <w:rStyle w:val="token"/>
+          <w:rFonts w:ascii="var(--ds-font-family-code)" w:hAnsi="var(--ds-font-family-code)"/>
+          <w:color w:val="A3BE8C"/>
+          <w:sz w:val="19"/>
+          <w:szCs w:val="19"/>
+          <w:lang w:val="en-US"/>
+        </w:rPr>
+        <w:t>: %s\n"</w:t>
+      </w:r>
+      <w:r>
+        <w:rPr>
+          <w:rStyle w:val="token"/>
+          <w:rFonts w:ascii="var(--ds-font-family-code)" w:hAnsi="var(--ds-font-family-code)"/>
+          <w:color w:val="81A1C1"/>
+          <w:sz w:val="19"/>
+          <w:szCs w:val="19"/>
+          <w:lang w:val="en-US"/>
+        </w:rPr>
+        <w:t>,</w:t>
+      </w:r>
+      <w:r>
+        <w:rPr>
+          <w:rFonts w:ascii="var(--ds-font-family-code)" w:hAnsi="var(--ds-font-family-code)"/>
+          <w:color w:val="FFFFFF"/>
+          <w:sz w:val="19"/>
+          <w:szCs w:val="19"/>
+          <w:lang w:val="en-US"/>
+        </w:rPr>
+        <w:t xml:space="preserve"> </w:t>
+      </w:r>
+      <w:proofErr w:type="spellStart"/>
+      <w:r>
+        <w:rPr>
+          <w:rFonts w:ascii="var(--ds-font-family-code)" w:hAnsi="var(--ds-font-family-code)"/>
+          <w:color w:val="FFFFFF"/>
+          <w:sz w:val="19"/>
+          <w:szCs w:val="19"/>
+          <w:lang w:val="en-US"/>
+        </w:rPr>
+        <w:t>argv</w:t>
+      </w:r>
+      <w:proofErr w:type="spellEnd"/>
+      <w:r>
+        <w:rPr>
+          <w:rStyle w:val="token"/>
+          <w:rFonts w:ascii="var(--ds-font-family-code)" w:hAnsi="var(--ds-font-family-code)"/>
+          <w:color w:val="81A1C1"/>
+          <w:sz w:val="19"/>
+          <w:szCs w:val="19"/>
+          <w:lang w:val="en-US"/>
+        </w:rPr>
+        <w:t>[</w:t>
+      </w:r>
+      <w:r>
+        <w:rPr>
+          <w:rStyle w:val="token"/>
+          <w:rFonts w:ascii="var(--ds-font-family-code)" w:hAnsi="var(--ds-font-family-code)"/>
+          <w:color w:val="B48EAD"/>
+          <w:sz w:val="19"/>
+          <w:szCs w:val="19"/>
+          <w:lang w:val="en-US"/>
+        </w:rPr>
+        <w:t>0</w:t>
+      </w:r>
+      <w:r>
+        <w:rPr>
+          <w:rStyle w:val="token"/>
+          <w:rFonts w:ascii="var(--ds-font-family-code)" w:hAnsi="var(--ds-font-family-code)"/>
+          <w:color w:val="81A1C1"/>
+          <w:sz w:val="19"/>
+          <w:szCs w:val="19"/>
+          <w:lang w:val="en-US"/>
+        </w:rPr>
+        <w:t>]);</w:t>
+      </w:r>
+    </w:p>
+    <w:p>
+      <w:pPr>
+        <w:pStyle w:val="HTML0"/>
+        <w:wordWrap w:val="0"/>
+        <w:rPr>
+          <w:rFonts w:ascii="var(--ds-font-family-code)" w:hAnsi="var(--ds-font-family-code)"/>
+          <w:color w:val="FFFFFF"/>
+          <w:sz w:val="19"/>
+          <w:szCs w:val="19"/>
+          <w:lang w:val="en-US"/>
+        </w:rPr>
+      </w:pPr>
+      <w:r>
+        <w:rPr>
+          <w:rFonts w:ascii="var(--ds-font-family-code)" w:hAnsi="var(--ds-font-family-code)"/>
+          <w:color w:val="FFFFFF"/>
+          <w:sz w:val="19"/>
+          <w:szCs w:val="19"/>
+          <w:lang w:val="en-US"/>
+        </w:rPr>
+        <w:t xml:space="preserve">    </w:t>
+      </w:r>
+      <w:proofErr w:type="gramStart"/>
+      <w:r>
+        <w:rPr>
+          <w:rStyle w:val="token"/>
+          <w:rFonts w:ascii="var(--ds-font-family-code)" w:hAnsi="var(--ds-font-family-code)"/>
+          <w:color w:val="81A1C1"/>
+          <w:sz w:val="19"/>
+          <w:szCs w:val="19"/>
+          <w:lang w:val="en-US"/>
+        </w:rPr>
+        <w:t>for</w:t>
+      </w:r>
+      <w:proofErr w:type="gramEnd"/>
+      <w:r>
+        <w:rPr>
+          <w:rFonts w:ascii="var(--ds-font-family-code)" w:hAnsi="var(--ds-font-family-code)"/>
+          <w:color w:val="FFFFFF"/>
+          <w:sz w:val="19"/>
+          <w:szCs w:val="19"/>
+          <w:lang w:val="en-US"/>
+        </w:rPr>
+        <w:t xml:space="preserve"> </w:t>
+      </w:r>
+      <w:r>
+        <w:rPr>
+          <w:rStyle w:val="token"/>
+          <w:rFonts w:ascii="var(--ds-font-family-code)" w:hAnsi="var(--ds-font-family-code)"/>
+          <w:color w:val="81A1C1"/>
+          <w:sz w:val="19"/>
+          <w:szCs w:val="19"/>
+          <w:lang w:val="en-US"/>
+        </w:rPr>
+        <w:t>(</w:t>
+      </w:r>
+      <w:proofErr w:type="spellStart"/>
+      <w:r>
+        <w:rPr>
+          <w:rStyle w:val="token"/>
+          <w:rFonts w:ascii="var(--ds-font-family-code)" w:hAnsi="var(--ds-font-family-code)"/>
+          <w:color w:val="81A1C1"/>
+          <w:sz w:val="19"/>
+          <w:szCs w:val="19"/>
+          <w:lang w:val="en-US"/>
+        </w:rPr>
+        <w:t>int</w:t>
+      </w:r>
+      <w:proofErr w:type="spellEnd"/>
+      <w:r>
+        <w:rPr>
+          <w:rFonts w:ascii="var(--ds-font-family-code)" w:hAnsi="var(--ds-font-family-code)"/>
+          <w:color w:val="FFFFFF"/>
+          <w:sz w:val="19"/>
+          <w:szCs w:val="19"/>
+          <w:lang w:val="en-US"/>
+        </w:rPr>
+        <w:t xml:space="preserve"> </w:t>
+      </w:r>
+      <w:proofErr w:type="spellStart"/>
+      <w:r>
+        <w:rPr>
+          <w:rFonts w:ascii="var(--ds-font-family-code)" w:hAnsi="var(--ds-font-family-code)"/>
+          <w:color w:val="FFFFFF"/>
+          <w:sz w:val="19"/>
+          <w:szCs w:val="19"/>
+          <w:lang w:val="en-US"/>
+        </w:rPr>
+        <w:t>i</w:t>
+      </w:r>
+      <w:proofErr w:type="spellEnd"/>
+      <w:r>
+        <w:rPr>
+          <w:rFonts w:ascii="var(--ds-font-family-code)" w:hAnsi="var(--ds-font-family-code)"/>
+          <w:color w:val="FFFFFF"/>
+          <w:sz w:val="19"/>
+          <w:szCs w:val="19"/>
+          <w:lang w:val="en-US"/>
+        </w:rPr>
+        <w:t xml:space="preserve"> </w:t>
+      </w:r>
+      <w:r>
+        <w:rPr>
+          <w:rStyle w:val="token"/>
+          <w:rFonts w:ascii="var(--ds-font-family-code)" w:hAnsi="var(--ds-font-family-code)"/>
+          <w:color w:val="81A1C1"/>
+          <w:sz w:val="19"/>
+          <w:szCs w:val="19"/>
+          <w:lang w:val="en-US"/>
+        </w:rPr>
+        <w:t>=</w:t>
+      </w:r>
+      <w:r>
+        <w:rPr>
+          <w:rFonts w:ascii="var(--ds-font-family-code)" w:hAnsi="var(--ds-font-family-code)"/>
+          <w:color w:val="FFFFFF"/>
+          <w:sz w:val="19"/>
+          <w:szCs w:val="19"/>
+          <w:lang w:val="en-US"/>
+        </w:rPr>
+        <w:t xml:space="preserve"> </w:t>
+      </w:r>
+      <w:r>
+        <w:rPr>
+          <w:rStyle w:val="token"/>
+          <w:rFonts w:ascii="var(--ds-font-family-code)" w:hAnsi="var(--ds-font-family-code)"/>
+          <w:color w:val="B48EAD"/>
+          <w:sz w:val="19"/>
+          <w:szCs w:val="19"/>
+          <w:lang w:val="en-US"/>
+        </w:rPr>
+        <w:t>1</w:t>
+      </w:r>
+      <w:r>
+        <w:rPr>
+          <w:rStyle w:val="token"/>
+          <w:rFonts w:ascii="var(--ds-font-family-code)" w:hAnsi="var(--ds-font-family-code)"/>
+          <w:color w:val="81A1C1"/>
+          <w:sz w:val="19"/>
+          <w:szCs w:val="19"/>
+          <w:lang w:val="en-US"/>
+        </w:rPr>
+        <w:t>;</w:t>
+      </w:r>
+      <w:r>
+        <w:rPr>
+          <w:rFonts w:ascii="var(--ds-font-family-code)" w:hAnsi="var(--ds-font-family-code)"/>
+          <w:color w:val="FFFFFF"/>
+          <w:sz w:val="19"/>
+          <w:szCs w:val="19"/>
+          <w:lang w:val="en-US"/>
+        </w:rPr>
+        <w:t xml:space="preserve"> </w:t>
+      </w:r>
+      <w:proofErr w:type="spellStart"/>
+      <w:r>
+        <w:rPr>
+          <w:rFonts w:ascii="var(--ds-font-family-code)" w:hAnsi="var(--ds-font-family-code)"/>
+          <w:color w:val="FFFFFF"/>
+          <w:sz w:val="19"/>
+          <w:szCs w:val="19"/>
+          <w:lang w:val="en-US"/>
+        </w:rPr>
+        <w:t>i</w:t>
+      </w:r>
+      <w:proofErr w:type="spellEnd"/>
+      <w:r>
+        <w:rPr>
+          <w:rFonts w:ascii="var(--ds-font-family-code)" w:hAnsi="var(--ds-font-family-code)"/>
+          <w:color w:val="FFFFFF"/>
+          <w:sz w:val="19"/>
+          <w:szCs w:val="19"/>
+          <w:lang w:val="en-US"/>
+        </w:rPr>
+        <w:t xml:space="preserve"> </w:t>
+      </w:r>
+      <w:r>
+        <w:rPr>
+          <w:rStyle w:val="token"/>
+          <w:rFonts w:ascii="var(--ds-font-family-code)" w:hAnsi="var(--ds-font-family-code)"/>
+          <w:color w:val="81A1C1"/>
+          <w:sz w:val="19"/>
+          <w:szCs w:val="19"/>
+          <w:lang w:val="en-US"/>
+        </w:rPr>
+        <w:t>&lt;</w:t>
+      </w:r>
+      <w:r>
+        <w:rPr>
+          <w:rFonts w:ascii="var(--ds-font-family-code)" w:hAnsi="var(--ds-font-family-code)"/>
+          <w:color w:val="FFFFFF"/>
+          <w:sz w:val="19"/>
+          <w:szCs w:val="19"/>
+          <w:lang w:val="en-US"/>
+        </w:rPr>
+        <w:t xml:space="preserve"> </w:t>
+      </w:r>
+      <w:proofErr w:type="spellStart"/>
+      <w:r>
+        <w:rPr>
+          <w:rFonts w:ascii="var(--ds-font-family-code)" w:hAnsi="var(--ds-font-family-code)"/>
+          <w:color w:val="FFFFFF"/>
+          <w:sz w:val="19"/>
+          <w:szCs w:val="19"/>
+          <w:lang w:val="en-US"/>
+        </w:rPr>
+        <w:t>argc</w:t>
+      </w:r>
+      <w:proofErr w:type="spellEnd"/>
+      <w:r>
+        <w:rPr>
+          <w:rStyle w:val="token"/>
+          <w:rFonts w:ascii="var(--ds-font-family-code)" w:hAnsi="var(--ds-font-family-code)"/>
+          <w:color w:val="81A1C1"/>
+          <w:sz w:val="19"/>
+          <w:szCs w:val="19"/>
+          <w:lang w:val="en-US"/>
+        </w:rPr>
+        <w:t>;</w:t>
+      </w:r>
+      <w:r>
+        <w:rPr>
+          <w:rFonts w:ascii="var(--ds-font-family-code)" w:hAnsi="var(--ds-font-family-code)"/>
+          <w:color w:val="FFFFFF"/>
+          <w:sz w:val="19"/>
+          <w:szCs w:val="19"/>
+          <w:lang w:val="en-US"/>
+        </w:rPr>
+        <w:t xml:space="preserve"> </w:t>
+      </w:r>
+      <w:proofErr w:type="spellStart"/>
+      <w:r>
+        <w:rPr>
+          <w:rFonts w:ascii="var(--ds-font-family-code)" w:hAnsi="var(--ds-font-family-code)"/>
+          <w:color w:val="FFFFFF"/>
+          <w:sz w:val="19"/>
+          <w:szCs w:val="19"/>
+          <w:lang w:val="en-US"/>
+        </w:rPr>
+        <w:t>i</w:t>
+      </w:r>
+      <w:proofErr w:type="spellEnd"/>
+      <w:r>
+        <w:rPr>
+          <w:rStyle w:val="token"/>
+          <w:rFonts w:ascii="var(--ds-font-family-code)" w:hAnsi="var(--ds-font-family-code)"/>
+          <w:color w:val="81A1C1"/>
+          <w:sz w:val="19"/>
+          <w:szCs w:val="19"/>
+          <w:lang w:val="en-US"/>
+        </w:rPr>
+        <w:t>++)</w:t>
+      </w:r>
+      <w:r>
+        <w:rPr>
+          <w:rFonts w:ascii="var(--ds-font-family-code)" w:hAnsi="var(--ds-font-family-code)"/>
+          <w:color w:val="FFFFFF"/>
+          <w:sz w:val="19"/>
+          <w:szCs w:val="19"/>
+          <w:lang w:val="en-US"/>
+        </w:rPr>
+        <w:t xml:space="preserve"> </w:t>
+      </w:r>
+      <w:r>
+        <w:rPr>
+          <w:rStyle w:val="token"/>
+          <w:rFonts w:ascii="var(--ds-font-family-code)" w:hAnsi="var(--ds-font-family-code)"/>
+          <w:color w:val="81A1C1"/>
+          <w:sz w:val="19"/>
+          <w:szCs w:val="19"/>
+          <w:lang w:val="en-US"/>
+        </w:rPr>
+        <w:t>{</w:t>
+      </w:r>
+    </w:p>
+    <w:p>
+      <w:pPr>
+        <w:pStyle w:val="HTML0"/>
+        <w:wordWrap w:val="0"/>
+        <w:rPr>
+          <w:rFonts w:ascii="var(--ds-font-family-code)" w:hAnsi="var(--ds-font-family-code)"/>
+          <w:color w:val="FFFFFF"/>
+          <w:sz w:val="19"/>
+          <w:szCs w:val="19"/>
+          <w:lang w:val="en-US"/>
+        </w:rPr>
+      </w:pPr>
+      <w:r>
+        <w:rPr>
+          <w:rFonts w:ascii="var(--ds-font-family-code)" w:hAnsi="var(--ds-font-family-code)"/>
+          <w:color w:val="FFFFFF"/>
+          <w:sz w:val="19"/>
+          <w:szCs w:val="19"/>
+          <w:lang w:val="en-US"/>
+        </w:rPr>
+        <w:t xml:space="preserve">        </w:t>
+      </w:r>
+      <w:proofErr w:type="spellStart"/>
+      <w:proofErr w:type="gramStart"/>
+      <w:r>
+        <w:rPr>
+          <w:rStyle w:val="token"/>
+          <w:rFonts w:ascii="var(--ds-font-family-code)" w:hAnsi="var(--ds-font-family-code)"/>
+          <w:color w:val="88C0D0"/>
+          <w:sz w:val="19"/>
+          <w:szCs w:val="19"/>
+          <w:lang w:val="en-US"/>
+        </w:rPr>
+        <w:t>printf</w:t>
+      </w:r>
+      <w:proofErr w:type="spellEnd"/>
+      <w:r>
+        <w:rPr>
+          <w:rStyle w:val="token"/>
+          <w:rFonts w:ascii="var(--ds-font-family-code)" w:hAnsi="var(--ds-font-family-code)"/>
+          <w:color w:val="81A1C1"/>
+          <w:sz w:val="19"/>
+          <w:szCs w:val="19"/>
+          <w:lang w:val="en-US"/>
+        </w:rPr>
+        <w:t>(</w:t>
+      </w:r>
+      <w:proofErr w:type="gramEnd"/>
+      <w:r>
+        <w:rPr>
+          <w:rStyle w:val="token"/>
+          <w:rFonts w:ascii="var(--ds-font-family-code)" w:hAnsi="var(--ds-font-family-code)"/>
+          <w:color w:val="A3BE8C"/>
+          <w:sz w:val="19"/>
+          <w:szCs w:val="19"/>
+          <w:lang w:val="en-US"/>
+        </w:rPr>
+        <w:t>"</w:t>
+      </w:r>
+      <w:r>
+        <w:rPr>
+          <w:rStyle w:val="token"/>
+          <w:rFonts w:ascii="var(--ds-font-family-code)" w:hAnsi="var(--ds-font-family-code)"/>
+          <w:color w:val="A3BE8C"/>
+          <w:sz w:val="19"/>
+          <w:szCs w:val="19"/>
+        </w:rPr>
+        <w:t>Аргумент</w:t>
+      </w:r>
+      <w:r>
+        <w:rPr>
+          <w:rStyle w:val="token"/>
+          <w:rFonts w:ascii="var(--ds-font-family-code)" w:hAnsi="var(--ds-font-family-code)"/>
+          <w:color w:val="A3BE8C"/>
+          <w:sz w:val="19"/>
+          <w:szCs w:val="19"/>
+          <w:lang w:val="en-US"/>
+        </w:rPr>
+        <w:t xml:space="preserve"> %d: %s\n"</w:t>
+      </w:r>
+      <w:r>
+        <w:rPr>
+          <w:rStyle w:val="token"/>
+          <w:rFonts w:ascii="var(--ds-font-family-code)" w:hAnsi="var(--ds-font-family-code)"/>
+          <w:color w:val="81A1C1"/>
+          <w:sz w:val="19"/>
+          <w:szCs w:val="19"/>
+          <w:lang w:val="en-US"/>
+        </w:rPr>
+        <w:t>,</w:t>
+      </w:r>
+      <w:r>
+        <w:rPr>
+          <w:rFonts w:ascii="var(--ds-font-family-code)" w:hAnsi="var(--ds-font-family-code)"/>
+          <w:color w:val="FFFFFF"/>
+          <w:sz w:val="19"/>
+          <w:szCs w:val="19"/>
+          <w:lang w:val="en-US"/>
+        </w:rPr>
+        <w:t xml:space="preserve"> </w:t>
+      </w:r>
+      <w:proofErr w:type="spellStart"/>
+      <w:r>
+        <w:rPr>
+          <w:rFonts w:ascii="var(--ds-font-family-code)" w:hAnsi="var(--ds-font-family-code)"/>
+          <w:color w:val="FFFFFF"/>
+          <w:sz w:val="19"/>
+          <w:szCs w:val="19"/>
+          <w:lang w:val="en-US"/>
+        </w:rPr>
+        <w:t>i</w:t>
+      </w:r>
+      <w:proofErr w:type="spellEnd"/>
+      <w:r>
+        <w:rPr>
+          <w:rStyle w:val="token"/>
+          <w:rFonts w:ascii="var(--ds-font-family-code)" w:hAnsi="var(--ds-font-family-code)"/>
+          <w:color w:val="81A1C1"/>
+          <w:sz w:val="19"/>
+          <w:szCs w:val="19"/>
+          <w:lang w:val="en-US"/>
+        </w:rPr>
+        <w:t>,</w:t>
+      </w:r>
+      <w:r>
+        <w:rPr>
+          <w:rFonts w:ascii="var(--ds-font-family-code)" w:hAnsi="var(--ds-font-family-code)"/>
+          <w:color w:val="FFFFFF"/>
+          <w:sz w:val="19"/>
+          <w:szCs w:val="19"/>
+          <w:lang w:val="en-US"/>
+        </w:rPr>
+        <w:t xml:space="preserve"> </w:t>
+      </w:r>
+      <w:proofErr w:type="spellStart"/>
+      <w:r>
+        <w:rPr>
+          <w:rFonts w:ascii="var(--ds-font-family-code)" w:hAnsi="var(--ds-font-family-code)"/>
+          <w:color w:val="FFFFFF"/>
+          <w:sz w:val="19"/>
+          <w:szCs w:val="19"/>
+          <w:lang w:val="en-US"/>
+        </w:rPr>
+        <w:t>argv</w:t>
+      </w:r>
+      <w:proofErr w:type="spellEnd"/>
+      <w:r>
+        <w:rPr>
+          <w:rStyle w:val="token"/>
+          <w:rFonts w:ascii="var(--ds-font-family-code)" w:hAnsi="var(--ds-font-family-code)"/>
+          <w:color w:val="81A1C1"/>
+          <w:sz w:val="19"/>
+          <w:szCs w:val="19"/>
+          <w:lang w:val="en-US"/>
+        </w:rPr>
+        <w:t>[</w:t>
+      </w:r>
+      <w:proofErr w:type="spellStart"/>
+      <w:r>
+        <w:rPr>
+          <w:rFonts w:ascii="var(--ds-font-family-code)" w:hAnsi="var(--ds-font-family-code)"/>
+          <w:color w:val="FFFFFF"/>
+          <w:sz w:val="19"/>
+          <w:szCs w:val="19"/>
+          <w:lang w:val="en-US"/>
+        </w:rPr>
+        <w:t>i</w:t>
+      </w:r>
+      <w:proofErr w:type="spellEnd"/>
+      <w:r>
+        <w:rPr>
+          <w:rStyle w:val="token"/>
+          <w:rFonts w:ascii="var(--ds-font-family-code)" w:hAnsi="var(--ds-font-family-code)"/>
+          <w:color w:val="81A1C1"/>
+          <w:sz w:val="19"/>
+          <w:szCs w:val="19"/>
+          <w:lang w:val="en-US"/>
+        </w:rPr>
+        <w:t>]);</w:t>
+      </w:r>
+    </w:p>
+    <w:p>
+      <w:pPr>
+        <w:pStyle w:val="HTML0"/>
+        <w:wordWrap w:val="0"/>
+        <w:rPr>
+          <w:rFonts w:ascii="var(--ds-font-family-code)" w:hAnsi="var(--ds-font-family-code)"/>
+          <w:color w:val="FFFFFF"/>
+          <w:sz w:val="19"/>
+          <w:szCs w:val="19"/>
+          <w:lang w:val="en-US"/>
+        </w:rPr>
+      </w:pPr>
+      <w:r>
+        <w:rPr>
+          <w:rFonts w:ascii="var(--ds-font-family-code)" w:hAnsi="var(--ds-font-family-code)"/>
+          <w:color w:val="FFFFFF"/>
+          <w:sz w:val="19"/>
+          <w:szCs w:val="19"/>
+          <w:lang w:val="en-US"/>
+        </w:rPr>
+        <w:t xml:space="preserve">    </w:t>
+      </w:r>
+      <w:r>
+        <w:rPr>
+          <w:rStyle w:val="token"/>
+          <w:rFonts w:ascii="var(--ds-font-family-code)" w:hAnsi="var(--ds-font-family-code)"/>
+          <w:color w:val="81A1C1"/>
+          <w:sz w:val="19"/>
+          <w:szCs w:val="19"/>
+          <w:lang w:val="en-US"/>
+        </w:rPr>
+        <w:t>}</w:t>
+      </w:r>
+    </w:p>
+    <w:p>
+      <w:pPr>
+        <w:pStyle w:val="HTML0"/>
+        <w:wordWrap w:val="0"/>
+        <w:rPr>
+          <w:rFonts w:ascii="var(--ds-font-family-code)" w:hAnsi="var(--ds-font-family-code)"/>
+          <w:color w:val="FFFFFF"/>
+          <w:sz w:val="19"/>
+          <w:szCs w:val="19"/>
+          <w:lang w:val="en-US"/>
+        </w:rPr>
+      </w:pPr>
+      <w:r>
+        <w:rPr>
+          <w:rStyle w:val="token"/>
+          <w:rFonts w:ascii="var(--ds-font-family-code)" w:hAnsi="var(--ds-font-family-code)"/>
+          <w:color w:val="81A1C1"/>
+          <w:sz w:val="19"/>
+          <w:szCs w:val="19"/>
+          <w:lang w:val="en-US"/>
+        </w:rPr>
+        <w:t>}</w:t>
+      </w:r>
+    </w:p>
+    <w:p>
+      <w:pPr>
+        <w:rPr>
+          <w:lang w:val="en-US"/>
+        </w:rPr>
+      </w:pPr>
+      <w:r>
+        <w:t>Запуск</w:t>
+      </w:r>
+      <w:r>
+        <w:rPr>
+          <w:lang w:val="en-US"/>
+        </w:rPr>
+        <w:t>:</w:t>
+      </w:r>
+    </w:p>
+    <w:p>
+      <w:pPr>
+        <w:rPr>
+          <w:lang w:val="en-US"/>
+        </w:rPr>
+      </w:pPr>
+      <w:proofErr w:type="gramStart"/>
+      <w:r>
+        <w:rPr>
+          <w:lang w:val="en-US"/>
+        </w:rPr>
+        <w:t>./</w:t>
+      </w:r>
+      <w:proofErr w:type="gramEnd"/>
+      <w:r>
+        <w:rPr>
+          <w:lang w:val="en-US"/>
+        </w:rPr>
+        <w:t>program hello 123</w:t>
+      </w:r>
+    </w:p>
+    <w:p>
+      <w:pPr>
+        <w:pStyle w:val="HTML0"/>
+        <w:wordWrap w:val="0"/>
+        <w:rPr>
+          <w:rFonts w:ascii="var(--ds-font-family-code)" w:hAnsi="var(--ds-font-family-code)"/>
+          <w:color w:val="FFFFFF"/>
+          <w:sz w:val="19"/>
+          <w:szCs w:val="19"/>
+        </w:rPr>
+      </w:pPr>
+      <w:r>
+        <w:rPr>
+          <w:rFonts w:ascii="var(--ds-font-family-code)" w:hAnsi="var(--ds-font-family-code)"/>
+          <w:color w:val="FFFFFF"/>
+          <w:sz w:val="19"/>
+          <w:szCs w:val="19"/>
+        </w:rPr>
+        <w:t xml:space="preserve"> </w:t>
+      </w:r>
+      <w:r>
+        <w:rPr>
+          <w:rStyle w:val="token"/>
+          <w:rFonts w:ascii="var(--ds-font-family-code)" w:hAnsi="var(--ds-font-family-code)"/>
+          <w:color w:val="636F88"/>
+          <w:sz w:val="19"/>
+          <w:szCs w:val="19"/>
+        </w:rPr>
+        <w:t xml:space="preserve"># </w:t>
+      </w:r>
+      <w:r>
+        <w:rPr>
+          <w:rStyle w:val="token"/>
+          <w:rFonts w:ascii="var(--ds-font-family-code)" w:hAnsi="var(--ds-font-family-code)"/>
+          <w:color w:val="636F88"/>
+          <w:sz w:val="19"/>
+          <w:szCs w:val="19"/>
+        </w:rPr>
+        <w:t>Выведет</w:t>
+      </w:r>
+      <w:r>
+        <w:rPr>
+          <w:rStyle w:val="token"/>
+          <w:rFonts w:ascii="var(--ds-font-family-code)" w:hAnsi="var(--ds-font-family-code)"/>
+          <w:color w:val="636F88"/>
+          <w:sz w:val="19"/>
+          <w:szCs w:val="19"/>
+        </w:rPr>
+        <w:t>:</w:t>
+      </w:r>
+    </w:p>
+    <w:p>
+      <w:pPr>
+        <w:pStyle w:val="HTML0"/>
+        <w:wordWrap w:val="0"/>
+        <w:rPr>
+          <w:rFonts w:ascii="var(--ds-font-family-code)" w:hAnsi="var(--ds-font-family-code)"/>
+          <w:color w:val="FFFFFF"/>
+          <w:sz w:val="19"/>
+          <w:szCs w:val="19"/>
+        </w:rPr>
+      </w:pPr>
+      <w:r>
+        <w:rPr>
+          <w:rStyle w:val="token"/>
+          <w:rFonts w:ascii="var(--ds-font-family-code)" w:hAnsi="var(--ds-font-family-code)"/>
+          <w:color w:val="636F88"/>
+          <w:sz w:val="19"/>
+          <w:szCs w:val="19"/>
+        </w:rPr>
+        <w:t xml:space="preserve"># </w:t>
+      </w:r>
+      <w:r>
+        <w:rPr>
+          <w:rStyle w:val="token"/>
+          <w:rFonts w:ascii="var(--ds-font-family-code)" w:hAnsi="var(--ds-font-family-code)"/>
+          <w:color w:val="636F88"/>
+          <w:sz w:val="19"/>
+          <w:szCs w:val="19"/>
+        </w:rPr>
+        <w:t>Программа</w:t>
+      </w:r>
+      <w:r>
+        <w:rPr>
+          <w:rStyle w:val="token"/>
+          <w:rFonts w:ascii="var(--ds-font-family-code)" w:hAnsi="var(--ds-font-family-code)"/>
+          <w:color w:val="636F88"/>
+          <w:sz w:val="19"/>
+          <w:szCs w:val="19"/>
+        </w:rPr>
+        <w:t>: ./</w:t>
+      </w:r>
+      <w:r>
+        <w:rPr>
+          <w:rStyle w:val="token"/>
+          <w:rFonts w:ascii="var(--ds-font-family-code)" w:hAnsi="var(--ds-font-family-code)"/>
+          <w:color w:val="636F88"/>
+          <w:sz w:val="19"/>
+          <w:szCs w:val="19"/>
+          <w:lang w:val="en-US"/>
+        </w:rPr>
+        <w:t>program</w:t>
+      </w:r>
+    </w:p>
+    <w:p>
+      <w:pPr>
+        <w:pStyle w:val="HTML0"/>
+        <w:wordWrap w:val="0"/>
+        <w:rPr>
+          <w:rFonts w:ascii="var(--ds-font-family-code)" w:hAnsi="var(--ds-font-family-code)"/>
+          <w:color w:val="FFFFFF"/>
+          <w:sz w:val="19"/>
+          <w:szCs w:val="19"/>
+        </w:rPr>
+      </w:pPr>
+      <w:r>
+        <w:rPr>
+          <w:rStyle w:val="token"/>
+          <w:rFonts w:ascii="var(--ds-font-family-code)" w:hAnsi="var(--ds-font-family-code)"/>
+          <w:color w:val="636F88"/>
+          <w:sz w:val="19"/>
+          <w:szCs w:val="19"/>
+        </w:rPr>
+        <w:t xml:space="preserve"># Аргумент 1: </w:t>
+      </w:r>
+      <w:proofErr w:type="spellStart"/>
+      <w:r>
+        <w:rPr>
+          <w:rStyle w:val="token"/>
+          <w:rFonts w:ascii="var(--ds-font-family-code)" w:hAnsi="var(--ds-font-family-code)"/>
+          <w:color w:val="636F88"/>
+          <w:sz w:val="19"/>
+          <w:szCs w:val="19"/>
+        </w:rPr>
+        <w:t>hello</w:t>
+      </w:r>
+      <w:proofErr w:type="spellEnd"/>
+    </w:p>
+    <w:p>
+      <w:pPr>
+        <w:pStyle w:val="HTML0"/>
+        <w:wordWrap w:val="0"/>
+        <w:rPr>
+          <w:rFonts w:ascii="var(--ds-font-family-code)" w:hAnsi="var(--ds-font-family-code)"/>
+          <w:color w:val="FFFFFF"/>
+          <w:sz w:val="19"/>
+          <w:szCs w:val="19"/>
+        </w:rPr>
+      </w:pPr>
+      <w:r>
+        <w:rPr>
+          <w:rStyle w:val="token"/>
+          <w:rFonts w:ascii="var(--ds-font-family-code)" w:hAnsi="var(--ds-font-family-code)"/>
+          <w:color w:val="636F88"/>
+          <w:sz w:val="19"/>
+          <w:szCs w:val="19"/>
+        </w:rPr>
+        <w:t># Аргумент 2: 123</w:t>
+      </w:r>
+    </w:p>
+    <w:p>
+      <w:r>
+        <w:br/>
+      </w:r>
       <w:r>
         <w:t xml:space="preserve">Код поменял, все </w:t>
       </w:r>
@@ -185,9 +2214,15 @@
       </w:r>
     </w:p>
     <w:p>
-      <w:r>
-        <w:rPr>
-          <w:lang w:val="en-US"/>
+      <w:pPr>
+        <w:rPr>
+          <w:lang w:val="en-US"/>
+        </w:rPr>
+      </w:pPr>
+      <w:r>
+        <w:rPr>
+          <w:noProof/>
+          <w:lang w:eastAsia="ru-RU"/>
         </w:rPr>
         <w:drawing>
           <wp:inline distT="0" distB="0" distL="0" distR="0" wp14:anchorId="3AFAE192" wp14:editId="2D033948">
@@ -227,16 +2262,17 @@
       </w:r>
     </w:p>
     <w:p/>
-    <w:p/>
-    <w:p/>
-    <w:p/>
-    <w:p/>
-    <w:p/>
-    <w:p/>
-    <w:p/>
-    <w:p/>
-    <w:p>
-      <w:r>
+    <w:p>
+      <w:pPr>
+        <w:rPr>
+          <w:lang w:val="en-US"/>
+        </w:rPr>
+      </w:pPr>
+      <w:r>
+        <w:rPr>
+          <w:noProof/>
+          <w:lang w:eastAsia="ru-RU"/>
+        </w:rPr>
         <w:lastRenderedPageBreak/>
         <w:drawing>
           <wp:inline distT="0" distB="0" distL="0" distR="0" wp14:anchorId="53BB2FE0" wp14:editId="159A1E19">
@@ -276,6 +2312,1056 @@
       </w:r>
     </w:p>
     <w:p>
+      <w:pPr>
+        <w:rPr>
+          <w:b/>
+          <w:bCs/>
+        </w:rPr>
+      </w:pPr>
+      <w:r>
+        <w:rPr>
+          <w:b/>
+          <w:bCs/>
+        </w:rPr>
+        <w:t>1. Этапы работы компилятора</w:t>
+      </w:r>
+    </w:p>
+    <w:p>
+      <w:r>
+        <w:rPr>
+          <w:b/>
+          <w:bCs/>
+        </w:rPr>
+        <w:t>1. Препроцессор (</w:t>
+      </w:r>
+      <w:proofErr w:type="spellStart"/>
+      <w:r>
+        <w:rPr>
+          <w:b/>
+          <w:bCs/>
+        </w:rPr>
+        <w:t>gcc</w:t>
+      </w:r>
+      <w:proofErr w:type="spellEnd"/>
+      <w:r>
+        <w:rPr>
+          <w:b/>
+          <w:bCs/>
+        </w:rPr>
+        <w:t xml:space="preserve"> -E)</w:t>
+      </w:r>
+      <w:r>
+        <w:br/>
+      </w:r>
+      <w:r>
+        <w:t>Обрабатывает директивы #</w:t>
+      </w:r>
+      <w:proofErr w:type="spellStart"/>
+      <w:r>
+        <w:t>include</w:t>
+      </w:r>
+      <w:proofErr w:type="spellEnd"/>
+      <w:r>
+        <w:t>, #</w:t>
+      </w:r>
+      <w:proofErr w:type="spellStart"/>
+      <w:r>
+        <w:t>define</w:t>
+      </w:r>
+      <w:proofErr w:type="spellEnd"/>
+      <w:r>
+        <w:t>, удаляет комментарии.</w:t>
+      </w:r>
+      <w:r>
+        <w:br/>
+      </w:r>
+      <w:r>
+        <w:rPr>
+          <w:b/>
+          <w:bCs/>
+        </w:rPr>
+        <w:t>На выходе:</w:t>
+      </w:r>
+      <w:r>
+        <w:t> чистый C-код (.i файл).</w:t>
+      </w:r>
+    </w:p>
+    <w:p>
+      <w:r>
+        <w:rPr>
+          <w:b/>
+          <w:bCs/>
+        </w:rPr>
+        <w:t>2.</w:t>
+      </w:r>
+      <w:r>
+        <w:rPr>
+          <w:b/>
+          <w:bCs/>
+        </w:rPr>
+        <w:t xml:space="preserve"> Компилятор (</w:t>
+      </w:r>
+      <w:proofErr w:type="spellStart"/>
+      <w:r>
+        <w:rPr>
+          <w:b/>
+          <w:bCs/>
+        </w:rPr>
+        <w:t>gcc</w:t>
+      </w:r>
+      <w:proofErr w:type="spellEnd"/>
+      <w:r>
+        <w:rPr>
+          <w:b/>
+          <w:bCs/>
+        </w:rPr>
+        <w:t xml:space="preserve"> -S)</w:t>
+      </w:r>
+      <w:r>
+        <w:br/>
+      </w:r>
+      <w:r>
+        <w:t>Преобразует код в ассемблер (.s файл).</w:t>
+      </w:r>
+    </w:p>
+    <w:p>
+      <w:r>
+        <w:rPr>
+          <w:b/>
+          <w:bCs/>
+        </w:rPr>
+        <w:t>3. Ассемблер (</w:t>
+      </w:r>
+      <w:proofErr w:type="spellStart"/>
+      <w:r>
+        <w:rPr>
+          <w:b/>
+          <w:bCs/>
+        </w:rPr>
+        <w:t>gcc</w:t>
+      </w:r>
+      <w:proofErr w:type="spellEnd"/>
+      <w:r>
+        <w:rPr>
+          <w:b/>
+          <w:bCs/>
+        </w:rPr>
+        <w:t xml:space="preserve"> -c)</w:t>
+      </w:r>
+      <w:r>
+        <w:br/>
+      </w:r>
+      <w:r>
+        <w:t>Генерирует объектный файл (.o).</w:t>
+      </w:r>
+    </w:p>
+    <w:p>
+      <w:r>
+        <w:rPr>
+          <w:b/>
+          <w:bCs/>
+        </w:rPr>
+        <w:t>4. Линковщик (</w:t>
+      </w:r>
+      <w:proofErr w:type="spellStart"/>
+      <w:r>
+        <w:rPr>
+          <w:b/>
+          <w:bCs/>
+        </w:rPr>
+        <w:t>ld</w:t>
+      </w:r>
+      <w:proofErr w:type="spellEnd"/>
+      <w:r>
+        <w:rPr>
+          <w:b/>
+          <w:bCs/>
+        </w:rPr>
+        <w:t>)</w:t>
+      </w:r>
+      <w:r>
+        <w:br/>
+      </w:r>
+      <w:r>
+        <w:t xml:space="preserve"> Связывает объектные файлы и библиотеки в исполняемый файл.</w:t>
+      </w:r>
+    </w:p>
+    <w:p>
+      <w:r>
+        <w:t xml:space="preserve">2. Статическая </w:t>
+      </w:r>
+      <w:proofErr w:type="spellStart"/>
+      <w:r>
+        <w:t>vs</w:t>
+      </w:r>
+      <w:proofErr w:type="spellEnd"/>
+      <w:r>
+        <w:t xml:space="preserve"> динамическая линковка</w:t>
+      </w:r>
+    </w:p>
+    <w:p>
+      <w:r>
+        <w:t>Статическая</w:t>
+      </w:r>
+      <w:r>
+        <w:tab/>
+      </w:r>
+      <w:r>
+        <w:tab/>
+      </w:r>
+      <w:r>
+        <w:tab/>
+      </w:r>
+      <w:r>
+        <w:tab/>
+      </w:r>
+      <w:r>
+        <w:tab/>
+      </w:r>
+      <w:r>
+        <w:t>Динамическая</w:t>
+      </w:r>
+    </w:p>
+    <w:p>
+      <w:r>
+        <w:t xml:space="preserve">Библиотеки (.a) вшиваются в </w:t>
+      </w:r>
+      <w:proofErr w:type="spellStart"/>
+      <w:r>
+        <w:t>бинарник</w:t>
+      </w:r>
+      <w:proofErr w:type="spellEnd"/>
+      <w:r>
+        <w:tab/>
+        <w:t>Библиотеки (.</w:t>
+      </w:r>
+      <w:proofErr w:type="spellStart"/>
+      <w:r>
+        <w:t>so</w:t>
+      </w:r>
+      <w:proofErr w:type="spellEnd"/>
+      <w:r>
+        <w:t>) подгружаются при запуске</w:t>
+      </w:r>
+    </w:p>
+    <w:p>
+      <w:r>
+        <w:t>Большой размер файла</w:t>
+      </w:r>
+      <w:r>
+        <w:tab/>
+      </w:r>
+      <w:r>
+        <w:tab/>
+      </w:r>
+      <w:r>
+        <w:tab/>
+      </w:r>
+      <w:r>
+        <w:t>Меньший размер</w:t>
+      </w:r>
+    </w:p>
+    <w:p>
+      <w:r>
+        <w:t>Не зависит от системы</w:t>
+      </w:r>
+      <w:proofErr w:type="gramStart"/>
+      <w:r>
+        <w:tab/>
+      </w:r>
+      <w:r>
+        <w:tab/>
+      </w:r>
+      <w:r>
+        <w:tab/>
+      </w:r>
+      <w:r>
+        <w:tab/>
+      </w:r>
+      <w:r>
+        <w:t>Т</w:t>
+      </w:r>
+      <w:proofErr w:type="gramEnd"/>
+      <w:r>
+        <w:t>ребует совместимых .</w:t>
+      </w:r>
+      <w:proofErr w:type="spellStart"/>
+      <w:r>
+        <w:t>so</w:t>
+      </w:r>
+      <w:proofErr w:type="spellEnd"/>
+      <w:r>
+        <w:t xml:space="preserve"> на целевой системе</w:t>
+      </w:r>
+    </w:p>
+    <w:p>
+      <w:r>
+        <w:t>Изменения в .</w:t>
+      </w:r>
+      <w:proofErr w:type="spellStart"/>
+      <w:r>
+        <w:t>so</w:t>
+      </w:r>
+      <w:proofErr w:type="spellEnd"/>
+      <w:r>
+        <w:t xml:space="preserve"> не влияют</w:t>
+      </w:r>
+      <w:r>
+        <w:tab/>
+      </w:r>
+      <w:r>
+        <w:tab/>
+      </w:r>
+      <w:r>
+        <w:tab/>
+      </w:r>
+      <w:r>
+        <w:t>Обновления .</w:t>
+      </w:r>
+      <w:proofErr w:type="spellStart"/>
+      <w:r>
+        <w:t>so</w:t>
+      </w:r>
+      <w:proofErr w:type="spellEnd"/>
+      <w:r>
+        <w:t xml:space="preserve"> применяются автоматически</w:t>
+      </w:r>
+    </w:p>
+    <w:p/>
+    <w:p/>
+    <w:p/>
+    <w:p/>
+    <w:p/>
+    <w:p/>
+    <w:p>
+      <w:r>
+        <w:lastRenderedPageBreak/>
+        <w:t>3. Опции компилятора</w:t>
+      </w:r>
+    </w:p>
+    <w:p>
+      <w:r>
+        <w:t>Опция</w:t>
+      </w:r>
+      <w:r>
+        <w:tab/>
+        <w:t>Назначение</w:t>
+      </w:r>
+      <w:r>
+        <w:tab/>
+        <w:t>Пример</w:t>
+      </w:r>
+    </w:p>
+    <w:p>
+      <w:r>
+        <w:t>-</w:t>
+      </w:r>
+      <w:r>
+        <w:rPr>
+          <w:lang w:val="en-US"/>
+        </w:rPr>
+        <w:t>I</w:t>
+      </w:r>
+      <w:proofErr w:type="gramStart"/>
+      <w:r>
+        <w:tab/>
+      </w:r>
+      <w:r>
+        <w:t xml:space="preserve">  </w:t>
+      </w:r>
+      <w:r>
+        <w:t>Д</w:t>
+      </w:r>
+      <w:proofErr w:type="gramEnd"/>
+      <w:r>
+        <w:t>обавить путь к заголовочным файлам</w:t>
+      </w:r>
+      <w:r>
+        <w:tab/>
+      </w:r>
+      <w:r>
+        <w:tab/>
+      </w:r>
+      <w:r>
+        <w:tab/>
+      </w:r>
+      <w:proofErr w:type="spellStart"/>
+      <w:r>
+        <w:rPr>
+          <w:lang w:val="en-US"/>
+        </w:rPr>
+        <w:t>gcc</w:t>
+      </w:r>
+      <w:proofErr w:type="spellEnd"/>
+      <w:r>
+        <w:t xml:space="preserve"> -</w:t>
+      </w:r>
+      <w:r>
+        <w:rPr>
+          <w:lang w:val="en-US"/>
+        </w:rPr>
+        <w:t>I</w:t>
+      </w:r>
+      <w:r>
+        <w:t>/</w:t>
+      </w:r>
+      <w:proofErr w:type="spellStart"/>
+      <w:r>
+        <w:rPr>
+          <w:lang w:val="en-US"/>
+        </w:rPr>
+        <w:t>usr</w:t>
+      </w:r>
+      <w:proofErr w:type="spellEnd"/>
+      <w:r>
+        <w:t>/</w:t>
+      </w:r>
+      <w:r>
+        <w:rPr>
+          <w:lang w:val="en-US"/>
+        </w:rPr>
+        <w:t>local</w:t>
+      </w:r>
+      <w:r>
+        <w:t>/</w:t>
+      </w:r>
+      <w:r>
+        <w:rPr>
+          <w:lang w:val="en-US"/>
+        </w:rPr>
+        <w:t>include</w:t>
+      </w:r>
+      <w:r>
+        <w:t xml:space="preserve"> </w:t>
+      </w:r>
+      <w:r>
+        <w:rPr>
+          <w:lang w:val="en-US"/>
+        </w:rPr>
+        <w:t>main</w:t>
+      </w:r>
+      <w:r>
+        <w:t>.</w:t>
+      </w:r>
+      <w:r>
+        <w:rPr>
+          <w:lang w:val="en-US"/>
+        </w:rPr>
+        <w:t>c</w:t>
+      </w:r>
+    </w:p>
+    <w:p>
+      <w:r>
+        <w:t>-</w:t>
+      </w:r>
+      <w:r>
+        <w:rPr>
+          <w:lang w:val="en-US"/>
+        </w:rPr>
+        <w:t>L</w:t>
+      </w:r>
+      <w:proofErr w:type="gramStart"/>
+      <w:r>
+        <w:tab/>
+      </w:r>
+      <w:r>
+        <w:t xml:space="preserve">  </w:t>
+      </w:r>
+      <w:r>
+        <w:t>Д</w:t>
+      </w:r>
+      <w:proofErr w:type="gramEnd"/>
+      <w:r>
+        <w:t>обавить путь к библиотекам</w:t>
+      </w:r>
+      <w:r>
+        <w:tab/>
+      </w:r>
+      <w:r>
+        <w:tab/>
+      </w:r>
+      <w:r>
+        <w:tab/>
+      </w:r>
+      <w:r>
+        <w:tab/>
+      </w:r>
+      <w:proofErr w:type="spellStart"/>
+      <w:r>
+        <w:rPr>
+          <w:lang w:val="en-US"/>
+        </w:rPr>
+        <w:t>gcc</w:t>
+      </w:r>
+      <w:proofErr w:type="spellEnd"/>
+      <w:r>
+        <w:t xml:space="preserve"> -</w:t>
+      </w:r>
+      <w:r>
+        <w:rPr>
+          <w:lang w:val="en-US"/>
+        </w:rPr>
+        <w:t>L</w:t>
+      </w:r>
+      <w:r>
+        <w:t>/</w:t>
+      </w:r>
+      <w:proofErr w:type="spellStart"/>
+      <w:r>
+        <w:rPr>
+          <w:lang w:val="en-US"/>
+        </w:rPr>
+        <w:t>usr</w:t>
+      </w:r>
+      <w:proofErr w:type="spellEnd"/>
+      <w:r>
+        <w:t>/</w:t>
+      </w:r>
+      <w:r>
+        <w:rPr>
+          <w:lang w:val="en-US"/>
+        </w:rPr>
+        <w:t>local</w:t>
+      </w:r>
+      <w:r>
+        <w:t>/</w:t>
+      </w:r>
+      <w:r>
+        <w:rPr>
+          <w:lang w:val="en-US"/>
+        </w:rPr>
+        <w:t>lib</w:t>
+      </w:r>
+      <w:r>
+        <w:t xml:space="preserve"> -</w:t>
+      </w:r>
+      <w:r>
+        <w:rPr>
+          <w:lang w:val="en-US"/>
+        </w:rPr>
+        <w:t>lm</w:t>
+      </w:r>
+    </w:p>
+    <w:p>
+      <w:r>
+        <w:t>-</w:t>
+      </w:r>
+      <w:r>
+        <w:rPr>
+          <w:lang w:val="en-US"/>
+        </w:rPr>
+        <w:t>l</w:t>
+      </w:r>
+      <w:proofErr w:type="gramStart"/>
+      <w:r>
+        <w:tab/>
+      </w:r>
+      <w:r>
+        <w:t xml:space="preserve">  </w:t>
+      </w:r>
+      <w:r>
+        <w:t>С</w:t>
+      </w:r>
+      <w:proofErr w:type="gramEnd"/>
+      <w:r>
+        <w:t>вязать библиотеку</w:t>
+      </w:r>
+      <w:r>
+        <w:tab/>
+      </w:r>
+      <w:r>
+        <w:tab/>
+      </w:r>
+      <w:r>
+        <w:tab/>
+      </w:r>
+      <w:r>
+        <w:tab/>
+      </w:r>
+      <w:r>
+        <w:tab/>
+      </w:r>
+      <w:r>
+        <w:tab/>
+      </w:r>
+      <w:proofErr w:type="spellStart"/>
+      <w:r>
+        <w:rPr>
+          <w:lang w:val="en-US"/>
+        </w:rPr>
+        <w:t>gcc</w:t>
+      </w:r>
+      <w:proofErr w:type="spellEnd"/>
+      <w:r>
+        <w:t xml:space="preserve"> -</w:t>
+      </w:r>
+      <w:proofErr w:type="spellStart"/>
+      <w:r>
+        <w:rPr>
+          <w:lang w:val="en-US"/>
+        </w:rPr>
+        <w:t>lpthread</w:t>
+      </w:r>
+      <w:proofErr w:type="spellEnd"/>
+      <w:r>
+        <w:t xml:space="preserve"> </w:t>
+      </w:r>
+      <w:r>
+        <w:rPr>
+          <w:lang w:val="en-US"/>
+        </w:rPr>
+        <w:t>main</w:t>
+      </w:r>
+      <w:r>
+        <w:t>.</w:t>
+      </w:r>
+      <w:r>
+        <w:rPr>
+          <w:lang w:val="en-US"/>
+        </w:rPr>
+        <w:t>c</w:t>
+      </w:r>
+    </w:p>
+    <w:p>
+      <w:r>
+        <w:t>-</w:t>
+      </w:r>
+      <w:r>
+        <w:rPr>
+          <w:lang w:val="en-US"/>
+        </w:rPr>
+        <w:t>shared</w:t>
+      </w:r>
+      <w:proofErr w:type="gramStart"/>
+      <w:r>
+        <w:tab/>
+      </w:r>
+      <w:r>
+        <w:t xml:space="preserve">  </w:t>
+      </w:r>
+      <w:r>
+        <w:t>С</w:t>
+      </w:r>
+      <w:proofErr w:type="gramEnd"/>
+      <w:r>
+        <w:t>оздать динамическую библиотеку</w:t>
+      </w:r>
+      <w:r>
+        <w:tab/>
+      </w:r>
+      <w:r>
+        <w:tab/>
+      </w:r>
+      <w:r>
+        <w:tab/>
+      </w:r>
+      <w:r>
+        <w:tab/>
+      </w:r>
+      <w:proofErr w:type="spellStart"/>
+      <w:r>
+        <w:rPr>
+          <w:lang w:val="en-US"/>
+        </w:rPr>
+        <w:t>gcc</w:t>
+      </w:r>
+      <w:proofErr w:type="spellEnd"/>
+      <w:r>
+        <w:t xml:space="preserve"> -</w:t>
+      </w:r>
+      <w:r>
+        <w:rPr>
+          <w:lang w:val="en-US"/>
+        </w:rPr>
+        <w:t>shared</w:t>
+      </w:r>
+      <w:r>
+        <w:t xml:space="preserve"> -</w:t>
+      </w:r>
+      <w:r>
+        <w:rPr>
+          <w:lang w:val="en-US"/>
+        </w:rPr>
+        <w:t>o</w:t>
+      </w:r>
+      <w:r>
+        <w:t xml:space="preserve"> </w:t>
+      </w:r>
+      <w:proofErr w:type="spellStart"/>
+      <w:r>
+        <w:rPr>
+          <w:lang w:val="en-US"/>
+        </w:rPr>
+        <w:t>libfoo</w:t>
+      </w:r>
+      <w:proofErr w:type="spellEnd"/>
+      <w:r>
+        <w:t>.</w:t>
+      </w:r>
+      <w:r>
+        <w:rPr>
+          <w:lang w:val="en-US"/>
+        </w:rPr>
+        <w:t>so</w:t>
+      </w:r>
+      <w:r>
+        <w:t xml:space="preserve"> </w:t>
+      </w:r>
+      <w:r>
+        <w:rPr>
+          <w:lang w:val="en-US"/>
+        </w:rPr>
+        <w:t>foo</w:t>
+      </w:r>
+      <w:r>
+        <w:t>.</w:t>
+      </w:r>
+      <w:r>
+        <w:rPr>
+          <w:lang w:val="en-US"/>
+        </w:rPr>
+        <w:t>c</w:t>
+      </w:r>
+    </w:p>
+    <w:p>
+      <w:r>
+        <w:t>-</w:t>
+      </w:r>
+      <w:r>
+        <w:rPr>
+          <w:lang w:val="en-US"/>
+        </w:rPr>
+        <w:t>o</w:t>
+      </w:r>
+      <w:proofErr w:type="gramStart"/>
+      <w:r>
+        <w:tab/>
+      </w:r>
+      <w:r>
+        <w:t xml:space="preserve">  </w:t>
+      </w:r>
+      <w:r>
+        <w:t>З</w:t>
+      </w:r>
+      <w:proofErr w:type="gramEnd"/>
+      <w:r>
+        <w:t>адать имя выходного файла</w:t>
+      </w:r>
+      <w:r>
+        <w:tab/>
+      </w:r>
+      <w:r>
+        <w:tab/>
+      </w:r>
+      <w:r>
+        <w:tab/>
+      </w:r>
+      <w:r>
+        <w:tab/>
+      </w:r>
+      <w:proofErr w:type="spellStart"/>
+      <w:r>
+        <w:rPr>
+          <w:lang w:val="en-US"/>
+        </w:rPr>
+        <w:t>gcc</w:t>
+      </w:r>
+      <w:proofErr w:type="spellEnd"/>
+      <w:r>
+        <w:t xml:space="preserve"> </w:t>
+      </w:r>
+      <w:r>
+        <w:rPr>
+          <w:lang w:val="en-US"/>
+        </w:rPr>
+        <w:t>main</w:t>
+      </w:r>
+      <w:r>
+        <w:t>.</w:t>
+      </w:r>
+      <w:r>
+        <w:rPr>
+          <w:lang w:val="en-US"/>
+        </w:rPr>
+        <w:t>c</w:t>
+      </w:r>
+      <w:r>
+        <w:t xml:space="preserve"> -</w:t>
+      </w:r>
+      <w:r>
+        <w:rPr>
+          <w:lang w:val="en-US"/>
+        </w:rPr>
+        <w:t>o</w:t>
+      </w:r>
+      <w:r>
+        <w:t xml:space="preserve"> </w:t>
+      </w:r>
+      <w:r>
+        <w:rPr>
+          <w:lang w:val="en-US"/>
+        </w:rPr>
+        <w:t>program</w:t>
+      </w:r>
+    </w:p>
+    <w:p>
+      <w:r>
+        <w:t>-</w:t>
+      </w:r>
+      <w:r>
+        <w:rPr>
+          <w:lang w:val="en-US"/>
+        </w:rPr>
+        <w:t>c</w:t>
+      </w:r>
+      <w:proofErr w:type="gramStart"/>
+      <w:r>
+        <w:tab/>
+      </w:r>
+      <w:r>
+        <w:t xml:space="preserve">  </w:t>
+      </w:r>
+      <w:r>
+        <w:t>Т</w:t>
+      </w:r>
+      <w:proofErr w:type="gramEnd"/>
+      <w:r>
+        <w:t>олько компиляция (без линковки)</w:t>
+      </w:r>
+      <w:r>
+        <w:tab/>
+      </w:r>
+      <w:r>
+        <w:tab/>
+      </w:r>
+      <w:r>
+        <w:tab/>
+      </w:r>
+      <w:r>
+        <w:tab/>
+      </w:r>
+      <w:proofErr w:type="spellStart"/>
+      <w:r>
+        <w:rPr>
+          <w:lang w:val="en-US"/>
+        </w:rPr>
+        <w:t>gcc</w:t>
+      </w:r>
+      <w:proofErr w:type="spellEnd"/>
+      <w:r>
+        <w:t xml:space="preserve"> -</w:t>
+      </w:r>
+      <w:r>
+        <w:rPr>
+          <w:lang w:val="en-US"/>
+        </w:rPr>
+        <w:t>c</w:t>
+      </w:r>
+      <w:r>
+        <w:t xml:space="preserve"> </w:t>
+      </w:r>
+      <w:r>
+        <w:rPr>
+          <w:lang w:val="en-US"/>
+        </w:rPr>
+        <w:t>file</w:t>
+      </w:r>
+      <w:r>
+        <w:t>.</w:t>
+      </w:r>
+      <w:r>
+        <w:rPr>
+          <w:lang w:val="en-US"/>
+        </w:rPr>
+        <w:t>c</w:t>
+      </w:r>
+    </w:p>
+    <w:p>
+      <w:r>
+        <w:t>-</w:t>
+      </w:r>
+      <w:proofErr w:type="spellStart"/>
+      <w:r>
+        <w:rPr>
+          <w:lang w:val="en-US"/>
+        </w:rPr>
+        <w:t>fPIC</w:t>
+      </w:r>
+      <w:proofErr w:type="spellEnd"/>
+      <w:r>
+        <w:tab/>
+      </w:r>
+      <w:r>
+        <w:t xml:space="preserve">  </w:t>
+      </w:r>
+      <w:r>
+        <w:t>Генерация позиционно-независимого кода (для .</w:t>
+      </w:r>
+      <w:r>
+        <w:rPr>
+          <w:lang w:val="en-US"/>
+        </w:rPr>
+        <w:t>so</w:t>
+      </w:r>
+      <w:r>
+        <w:t>)</w:t>
+      </w:r>
+      <w:r>
+        <w:tab/>
+      </w:r>
+      <w:proofErr w:type="spellStart"/>
+      <w:r>
+        <w:rPr>
+          <w:lang w:val="en-US"/>
+        </w:rPr>
+        <w:t>gcc</w:t>
+      </w:r>
+      <w:proofErr w:type="spellEnd"/>
+      <w:r>
+        <w:t xml:space="preserve"> -</w:t>
+      </w:r>
+      <w:proofErr w:type="spellStart"/>
+      <w:r>
+        <w:rPr>
+          <w:lang w:val="en-US"/>
+        </w:rPr>
+        <w:t>fPIC</w:t>
+      </w:r>
+      <w:proofErr w:type="spellEnd"/>
+      <w:r>
+        <w:t xml:space="preserve"> -</w:t>
+      </w:r>
+      <w:r>
+        <w:rPr>
+          <w:lang w:val="en-US"/>
+        </w:rPr>
+        <w:t>shared</w:t>
+      </w:r>
+      <w:r>
+        <w:t xml:space="preserve"> -</w:t>
+      </w:r>
+      <w:r>
+        <w:rPr>
+          <w:lang w:val="en-US"/>
+        </w:rPr>
+        <w:t>o</w:t>
+      </w:r>
+      <w:r>
+        <w:t xml:space="preserve"> </w:t>
+      </w:r>
+      <w:r>
+        <w:rPr>
+          <w:lang w:val="en-US"/>
+        </w:rPr>
+        <w:t>lib</w:t>
+      </w:r>
+      <w:r>
+        <w:t>.</w:t>
+      </w:r>
+      <w:r>
+        <w:rPr>
+          <w:lang w:val="en-US"/>
+        </w:rPr>
+        <w:t>so</w:t>
+      </w:r>
+      <w:r>
+        <w:t xml:space="preserve"> </w:t>
+      </w:r>
+      <w:r>
+        <w:rPr>
+          <w:lang w:val="en-US"/>
+        </w:rPr>
+        <w:t>file</w:t>
+      </w:r>
+      <w:r>
+        <w:t>.</w:t>
+      </w:r>
+      <w:r>
+        <w:rPr>
+          <w:lang w:val="en-US"/>
+        </w:rPr>
+        <w:t>c</w:t>
+      </w:r>
+    </w:p>
+    <w:p>
+      <w:pPr>
+        <w:rPr>
+          <w:b/>
+          <w:bCs/>
+        </w:rPr>
+      </w:pPr>
+      <w:r>
+        <w:rPr>
+          <w:b/>
+          <w:bCs/>
+        </w:rPr>
+        <w:t>4. Утилита </w:t>
+      </w:r>
+      <w:proofErr w:type="spellStart"/>
+      <w:r>
+        <w:rPr>
+          <w:b/>
+          <w:bCs/>
+        </w:rPr>
+        <w:t>ar</w:t>
+      </w:r>
+      <w:proofErr w:type="spellEnd"/>
+    </w:p>
+    <w:p>
+      <w:r>
+        <w:t>Создает и управляет </w:t>
+      </w:r>
+      <w:r>
+        <w:rPr>
+          <w:b/>
+          <w:bCs/>
+        </w:rPr>
+        <w:t>статическими библиотеками</w:t>
+      </w:r>
+      <w:r>
+        <w:t> (.a).</w:t>
+      </w:r>
+    </w:p>
+    <w:p>
+      <w:pPr>
+        <w:rPr>
+          <w:b/>
+          <w:bCs/>
+        </w:rPr>
+      </w:pPr>
+      <w:r>
+        <w:rPr>
+          <w:b/>
+          <w:bCs/>
+        </w:rPr>
+        <w:t>5. Переменная LD_LIBRARY_PATH</w:t>
+      </w:r>
+    </w:p>
+    <w:p>
+      <w:r>
+        <w:t>Список путей для поиска </w:t>
+      </w:r>
+      <w:r>
+        <w:rPr>
+          <w:b/>
+          <w:bCs/>
+        </w:rPr>
+        <w:t>динамических библиотек</w:t>
+      </w:r>
+      <w:r>
+        <w:t> (.</w:t>
+      </w:r>
+      <w:proofErr w:type="spellStart"/>
+      <w:r>
+        <w:t>so</w:t>
+      </w:r>
+      <w:proofErr w:type="spellEnd"/>
+      <w:r>
+        <w:t>) во время выполнения.</w:t>
+      </w:r>
+    </w:p>
+    <w:p/>
+    <w:p>
       <w:r>
         <w:t>Создание статической библиотеки</w:t>
       </w:r>
@@ -287,6 +3373,10 @@
         </w:rPr>
       </w:pPr>
       <w:r>
+        <w:rPr>
+          <w:noProof/>
+          <w:lang w:eastAsia="ru-RU"/>
+        </w:rPr>
         <w:drawing>
           <wp:inline distT="0" distB="0" distL="0" distR="0" wp14:anchorId="2AECAC0E" wp14:editId="1EBF595F">
             <wp:extent cx="5940425" cy="524822"/>
@@ -331,6 +3421,10 @@
     </w:p>
     <w:p>
       <w:r>
+        <w:rPr>
+          <w:noProof/>
+          <w:lang w:eastAsia="ru-RU"/>
+        </w:rPr>
         <w:drawing>
           <wp:inline distT="0" distB="0" distL="0" distR="0" wp14:anchorId="2F583A78" wp14:editId="7DEC9207">
             <wp:extent cx="5940425" cy="550573"/>
@@ -375,6 +3469,10 @@
     </w:p>
     <w:p>
       <w:r>
+        <w:rPr>
+          <w:noProof/>
+          <w:lang w:eastAsia="ru-RU"/>
+        </w:rPr>
         <w:drawing>
           <wp:inline distT="0" distB="0" distL="0" distR="0" wp14:anchorId="3A21ABE3" wp14:editId="0D774081">
             <wp:extent cx="5940425" cy="510108"/>
@@ -418,12 +3516,11 @@
       </w:r>
     </w:p>
     <w:p>
-      <w:pPr>
-        <w:rPr>
-          <w:lang w:val="en-US"/>
-        </w:rPr>
-      </w:pPr>
-      <w:r>
+      <w:r>
+        <w:rPr>
+          <w:noProof/>
+          <w:lang w:eastAsia="ru-RU"/>
+        </w:rPr>
         <w:drawing>
           <wp:inline distT="0" distB="0" distL="0" distR="0" wp14:anchorId="03A1C8BE" wp14:editId="50179086">
             <wp:extent cx="5940425" cy="690362"/>
@@ -461,6 +3558,11 @@
         </w:drawing>
       </w:r>
     </w:p>
+    <w:p/>
+    <w:p>
+      <w:bookmarkStart w:id="0" w:name="_GoBack"/>
+      <w:bookmarkEnd w:id="0"/>
+    </w:p>
     <w:p>
       <w:pPr>
         <w:numPr>
@@ -474,6 +3576,7 @@
           <w:b/>
           <w:bCs/>
         </w:rPr>
+        <w:lastRenderedPageBreak/>
         <w:t>Статическая библиотека</w:t>
       </w:r>
       <w:r>
@@ -595,7 +3698,6 @@
         <w:spacing w:line="240" w:lineRule="auto"/>
       </w:pPr>
       <w:r>
-        <w:lastRenderedPageBreak/>
         <w:t>При запуске требуется наличие библиотеки</w:t>
       </w:r>
     </w:p>
@@ -746,9 +3848,6 @@
       <w:pPr>
         <w:spacing w:line="240" w:lineRule="auto"/>
         <w:ind w:firstLine="708"/>
-        <w:rPr>
-          <w:lang w:val="en-US"/>
-        </w:rPr>
       </w:pPr>
       <w:r>
         <w:t>Указывает дополнительные пути д</w:t>
@@ -757,6 +3856,10 @@
         <w:t>ля поиска динамических библиотек</w:t>
       </w:r>
       <w:r>
+        <w:rPr>
+          <w:noProof/>
+          <w:lang w:eastAsia="ru-RU"/>
+        </w:rPr>
         <w:drawing>
           <wp:inline distT="0" distB="0" distL="0" distR="0" wp14:anchorId="49CD2A86" wp14:editId="5EE54413">
             <wp:extent cx="5940425" cy="3724032"/>
@@ -797,9 +3900,6 @@
     <w:p>
       <w:pPr>
         <w:spacing w:line="240" w:lineRule="auto"/>
-        <w:rPr>
-          <w:lang w:val="en-US"/>
-        </w:rPr>
       </w:pPr>
       <w:r>
         <w:lastRenderedPageBreak/>
@@ -818,6 +3918,10 @@
         <w:br/>
       </w:r>
       <w:r>
+        <w:rPr>
+          <w:noProof/>
+          <w:lang w:eastAsia="ru-RU"/>
+        </w:rPr>
         <w:drawing>
           <wp:inline distT="0" distB="0" distL="0" distR="0" wp14:anchorId="0F5EB17A" wp14:editId="3EE7683F">
             <wp:extent cx="5940425" cy="3876696"/>
@@ -854,8 +3958,6 @@
           </wp:inline>
         </w:drawing>
       </w:r>
-      <w:bookmarkStart w:id="0" w:name="_GoBack"/>
-      <w:bookmarkEnd w:id="0"/>
     </w:p>
     <w:sectPr>
       <w:pgSz w:w="11906" w:h="16838"/>
@@ -870,6 +3972,304 @@
 <file path=word/numbering.xml><?xml version="1.0" encoding="utf-8"?>
 <w:numbering xmlns:wpc="http://schemas.microsoft.com/office/word/2010/wordprocessingCanvas" xmlns:mc="http://schemas.openxmlformats.org/markup-compatibility/2006" xmlns:o="urn:schemas-microsoft-com:office:office" xmlns:r="http://schemas.openxmlformats.org/officeDocument/2006/relationships" xmlns:m="http://schemas.openxmlformats.org/officeDocument/2006/math" xmlns:v="urn:schemas-microsoft-com:vml" xmlns:wp14="http://schemas.microsoft.com/office/word/2010/wordprocessingDrawing" xmlns:wp="http://schemas.openxmlformats.org/drawingml/2006/wordprocessingDrawing" xmlns:w10="urn:schemas-microsoft-com:office:word" xmlns:w="http://schemas.openxmlformats.org/wordprocessingml/2006/main" xmlns:w14="http://schemas.microsoft.com/office/word/2010/wordml" xmlns:wpg="http://schemas.microsoft.com/office/word/2010/wordprocessingGroup" xmlns:wpi="http://schemas.microsoft.com/office/word/2010/wordprocessingInk" xmlns:wne="http://schemas.microsoft.com/office/word/2006/wordml" xmlns:wps="http://schemas.microsoft.com/office/word/2010/wordprocessingShape" mc:Ignorable="w14 wp14">
   <w:abstractNum w:abstractNumId="0">
+    <w:nsid w:val="063604F6"/>
+    <w:multiLevelType w:val="multilevel"/>
+    <w:tmpl w:val="DC649620"/>
+    <w:lvl w:ilvl="0">
+      <w:start w:val="1"/>
+      <w:numFmt w:val="bullet"/>
+      <w:lvlText w:val=""/>
+      <w:lvlJc w:val="left"/>
+      <w:pPr>
+        <w:tabs>
+          <w:tab w:val="num" w:pos="720"/>
+        </w:tabs>
+        <w:ind w:left="720" w:hanging="360"/>
+      </w:pPr>
+      <w:rPr>
+        <w:rFonts w:ascii="Symbol" w:hAnsi="Symbol" w:hint="default"/>
+        <w:sz w:val="20"/>
+      </w:rPr>
+    </w:lvl>
+    <w:lvl w:ilvl="1" w:tentative="1">
+      <w:start w:val="1"/>
+      <w:numFmt w:val="bullet"/>
+      <w:lvlText w:val="o"/>
+      <w:lvlJc w:val="left"/>
+      <w:pPr>
+        <w:tabs>
+          <w:tab w:val="num" w:pos="1440"/>
+        </w:tabs>
+        <w:ind w:left="1440" w:hanging="360"/>
+      </w:pPr>
+      <w:rPr>
+        <w:rFonts w:ascii="Courier New" w:hAnsi="Courier New" w:hint="default"/>
+        <w:sz w:val="20"/>
+      </w:rPr>
+    </w:lvl>
+    <w:lvl w:ilvl="2" w:tentative="1">
+      <w:start w:val="1"/>
+      <w:numFmt w:val="bullet"/>
+      <w:lvlText w:val=""/>
+      <w:lvlJc w:val="left"/>
+      <w:pPr>
+        <w:tabs>
+          <w:tab w:val="num" w:pos="2160"/>
+        </w:tabs>
+        <w:ind w:left="2160" w:hanging="360"/>
+      </w:pPr>
+      <w:rPr>
+        <w:rFonts w:ascii="Wingdings" w:hAnsi="Wingdings" w:hint="default"/>
+        <w:sz w:val="20"/>
+      </w:rPr>
+    </w:lvl>
+    <w:lvl w:ilvl="3" w:tentative="1">
+      <w:start w:val="1"/>
+      <w:numFmt w:val="bullet"/>
+      <w:lvlText w:val=""/>
+      <w:lvlJc w:val="left"/>
+      <w:pPr>
+        <w:tabs>
+          <w:tab w:val="num" w:pos="2880"/>
+        </w:tabs>
+        <w:ind w:left="2880" w:hanging="360"/>
+      </w:pPr>
+      <w:rPr>
+        <w:rFonts w:ascii="Wingdings" w:hAnsi="Wingdings" w:hint="default"/>
+        <w:sz w:val="20"/>
+      </w:rPr>
+    </w:lvl>
+    <w:lvl w:ilvl="4" w:tentative="1">
+      <w:start w:val="1"/>
+      <w:numFmt w:val="bullet"/>
+      <w:lvlText w:val=""/>
+      <w:lvlJc w:val="left"/>
+      <w:pPr>
+        <w:tabs>
+          <w:tab w:val="num" w:pos="3600"/>
+        </w:tabs>
+        <w:ind w:left="3600" w:hanging="360"/>
+      </w:pPr>
+      <w:rPr>
+        <w:rFonts w:ascii="Wingdings" w:hAnsi="Wingdings" w:hint="default"/>
+        <w:sz w:val="20"/>
+      </w:rPr>
+    </w:lvl>
+    <w:lvl w:ilvl="5" w:tentative="1">
+      <w:start w:val="1"/>
+      <w:numFmt w:val="bullet"/>
+      <w:lvlText w:val=""/>
+      <w:lvlJc w:val="left"/>
+      <w:pPr>
+        <w:tabs>
+          <w:tab w:val="num" w:pos="4320"/>
+        </w:tabs>
+        <w:ind w:left="4320" w:hanging="360"/>
+      </w:pPr>
+      <w:rPr>
+        <w:rFonts w:ascii="Wingdings" w:hAnsi="Wingdings" w:hint="default"/>
+        <w:sz w:val="20"/>
+      </w:rPr>
+    </w:lvl>
+    <w:lvl w:ilvl="6" w:tentative="1">
+      <w:start w:val="1"/>
+      <w:numFmt w:val="bullet"/>
+      <w:lvlText w:val=""/>
+      <w:lvlJc w:val="left"/>
+      <w:pPr>
+        <w:tabs>
+          <w:tab w:val="num" w:pos="5040"/>
+        </w:tabs>
+        <w:ind w:left="5040" w:hanging="360"/>
+      </w:pPr>
+      <w:rPr>
+        <w:rFonts w:ascii="Wingdings" w:hAnsi="Wingdings" w:hint="default"/>
+        <w:sz w:val="20"/>
+      </w:rPr>
+    </w:lvl>
+    <w:lvl w:ilvl="7" w:tentative="1">
+      <w:start w:val="1"/>
+      <w:numFmt w:val="bullet"/>
+      <w:lvlText w:val=""/>
+      <w:lvlJc w:val="left"/>
+      <w:pPr>
+        <w:tabs>
+          <w:tab w:val="num" w:pos="5760"/>
+        </w:tabs>
+        <w:ind w:left="5760" w:hanging="360"/>
+      </w:pPr>
+      <w:rPr>
+        <w:rFonts w:ascii="Wingdings" w:hAnsi="Wingdings" w:hint="default"/>
+        <w:sz w:val="20"/>
+      </w:rPr>
+    </w:lvl>
+    <w:lvl w:ilvl="8" w:tentative="1">
+      <w:start w:val="1"/>
+      <w:numFmt w:val="bullet"/>
+      <w:lvlText w:val=""/>
+      <w:lvlJc w:val="left"/>
+      <w:pPr>
+        <w:tabs>
+          <w:tab w:val="num" w:pos="6480"/>
+        </w:tabs>
+        <w:ind w:left="6480" w:hanging="360"/>
+      </w:pPr>
+      <w:rPr>
+        <w:rFonts w:ascii="Wingdings" w:hAnsi="Wingdings" w:hint="default"/>
+        <w:sz w:val="20"/>
+      </w:rPr>
+    </w:lvl>
+  </w:abstractNum>
+  <w:abstractNum w:abstractNumId="1">
+    <w:nsid w:val="55416F1E"/>
+    <w:multiLevelType w:val="multilevel"/>
+    <w:tmpl w:val="2F7C37B8"/>
+    <w:lvl w:ilvl="0">
+      <w:start w:val="1"/>
+      <w:numFmt w:val="bullet"/>
+      <w:lvlText w:val=""/>
+      <w:lvlJc w:val="left"/>
+      <w:pPr>
+        <w:tabs>
+          <w:tab w:val="num" w:pos="720"/>
+        </w:tabs>
+        <w:ind w:left="720" w:hanging="360"/>
+      </w:pPr>
+      <w:rPr>
+        <w:rFonts w:ascii="Symbol" w:hAnsi="Symbol" w:hint="default"/>
+        <w:sz w:val="20"/>
+      </w:rPr>
+    </w:lvl>
+    <w:lvl w:ilvl="1" w:tentative="1">
+      <w:start w:val="1"/>
+      <w:numFmt w:val="bullet"/>
+      <w:lvlText w:val="o"/>
+      <w:lvlJc w:val="left"/>
+      <w:pPr>
+        <w:tabs>
+          <w:tab w:val="num" w:pos="1440"/>
+        </w:tabs>
+        <w:ind w:left="1440" w:hanging="360"/>
+      </w:pPr>
+      <w:rPr>
+        <w:rFonts w:ascii="Courier New" w:hAnsi="Courier New" w:hint="default"/>
+        <w:sz w:val="20"/>
+      </w:rPr>
+    </w:lvl>
+    <w:lvl w:ilvl="2" w:tentative="1">
+      <w:start w:val="1"/>
+      <w:numFmt w:val="bullet"/>
+      <w:lvlText w:val=""/>
+      <w:lvlJc w:val="left"/>
+      <w:pPr>
+        <w:tabs>
+          <w:tab w:val="num" w:pos="2160"/>
+        </w:tabs>
+        <w:ind w:left="2160" w:hanging="360"/>
+      </w:pPr>
+      <w:rPr>
+        <w:rFonts w:ascii="Wingdings" w:hAnsi="Wingdings" w:hint="default"/>
+        <w:sz w:val="20"/>
+      </w:rPr>
+    </w:lvl>
+    <w:lvl w:ilvl="3" w:tentative="1">
+      <w:start w:val="1"/>
+      <w:numFmt w:val="bullet"/>
+      <w:lvlText w:val=""/>
+      <w:lvlJc w:val="left"/>
+      <w:pPr>
+        <w:tabs>
+          <w:tab w:val="num" w:pos="2880"/>
+        </w:tabs>
+        <w:ind w:left="2880" w:hanging="360"/>
+      </w:pPr>
+      <w:rPr>
+        <w:rFonts w:ascii="Wingdings" w:hAnsi="Wingdings" w:hint="default"/>
+        <w:sz w:val="20"/>
+      </w:rPr>
+    </w:lvl>
+    <w:lvl w:ilvl="4" w:tentative="1">
+      <w:start w:val="1"/>
+      <w:numFmt w:val="bullet"/>
+      <w:lvlText w:val=""/>
+      <w:lvlJc w:val="left"/>
+      <w:pPr>
+        <w:tabs>
+          <w:tab w:val="num" w:pos="3600"/>
+        </w:tabs>
+        <w:ind w:left="3600" w:hanging="360"/>
+      </w:pPr>
+      <w:rPr>
+        <w:rFonts w:ascii="Wingdings" w:hAnsi="Wingdings" w:hint="default"/>
+        <w:sz w:val="20"/>
+      </w:rPr>
+    </w:lvl>
+    <w:lvl w:ilvl="5" w:tentative="1">
+      <w:start w:val="1"/>
+      <w:numFmt w:val="bullet"/>
+      <w:lvlText w:val=""/>
+      <w:lvlJc w:val="left"/>
+      <w:pPr>
+        <w:tabs>
+          <w:tab w:val="num" w:pos="4320"/>
+        </w:tabs>
+        <w:ind w:left="4320" w:hanging="360"/>
+      </w:pPr>
+      <w:rPr>
+        <w:rFonts w:ascii="Wingdings" w:hAnsi="Wingdings" w:hint="default"/>
+        <w:sz w:val="20"/>
+      </w:rPr>
+    </w:lvl>
+    <w:lvl w:ilvl="6" w:tentative="1">
+      <w:start w:val="1"/>
+      <w:numFmt w:val="bullet"/>
+      <w:lvlText w:val=""/>
+      <w:lvlJc w:val="left"/>
+      <w:pPr>
+        <w:tabs>
+          <w:tab w:val="num" w:pos="5040"/>
+        </w:tabs>
+        <w:ind w:left="5040" w:hanging="360"/>
+      </w:pPr>
+      <w:rPr>
+        <w:rFonts w:ascii="Wingdings" w:hAnsi="Wingdings" w:hint="default"/>
+        <w:sz w:val="20"/>
+      </w:rPr>
+    </w:lvl>
+    <w:lvl w:ilvl="7" w:tentative="1">
+      <w:start w:val="1"/>
+      <w:numFmt w:val="bullet"/>
+      <w:lvlText w:val=""/>
+      <w:lvlJc w:val="left"/>
+      <w:pPr>
+        <w:tabs>
+          <w:tab w:val="num" w:pos="5760"/>
+        </w:tabs>
+        <w:ind w:left="5760" w:hanging="360"/>
+      </w:pPr>
+      <w:rPr>
+        <w:rFonts w:ascii="Wingdings" w:hAnsi="Wingdings" w:hint="default"/>
+        <w:sz w:val="20"/>
+      </w:rPr>
+    </w:lvl>
+    <w:lvl w:ilvl="8" w:tentative="1">
+      <w:start w:val="1"/>
+      <w:numFmt w:val="bullet"/>
+      <w:lvlText w:val=""/>
+      <w:lvlJc w:val="left"/>
+      <w:pPr>
+        <w:tabs>
+          <w:tab w:val="num" w:pos="6480"/>
+        </w:tabs>
+        <w:ind w:left="6480" w:hanging="360"/>
+      </w:pPr>
+      <w:rPr>
+        <w:rFonts w:ascii="Wingdings" w:hAnsi="Wingdings" w:hint="default"/>
+        <w:sz w:val="20"/>
+      </w:rPr>
+    </w:lvl>
+  </w:abstractNum>
+  <w:abstractNum w:abstractNumId="2">
     <w:nsid w:val="663133C5"/>
     <w:multiLevelType w:val="multilevel"/>
     <w:tmpl w:val="74CC590E"/>
@@ -987,6 +4387,12 @@
     </w:lvl>
   </w:abstractNum>
   <w:num w:numId="1">
+    <w:abstractNumId w:val="2"/>
+  </w:num>
+  <w:num w:numId="2">
+    <w:abstractNumId w:val="1"/>
+  </w:num>
+  <w:num w:numId="3">
     <w:abstractNumId w:val="0"/>
   </w:num>
 </w:numbering>
@@ -1152,6 +4558,26 @@
     <w:name w:val="Normal"/>
     <w:qFormat/>
   </w:style>
+  <w:style w:type="paragraph" w:styleId="3">
+    <w:name w:val="heading 3"/>
+    <w:basedOn w:val="a"/>
+    <w:link w:val="30"/>
+    <w:uiPriority w:val="9"/>
+    <w:qFormat/>
+    <w:rsid w:val="00640D78"/>
+    <w:pPr>
+      <w:spacing w:before="100" w:beforeAutospacing="1" w:after="100" w:afterAutospacing="1" w:line="240" w:lineRule="auto"/>
+      <w:outlineLvl w:val="2"/>
+    </w:pPr>
+    <w:rPr>
+      <w:rFonts w:ascii="Times New Roman" w:eastAsia="Times New Roman" w:hAnsi="Times New Roman" w:cs="Times New Roman"/>
+      <w:b/>
+      <w:bCs/>
+      <w:sz w:val="27"/>
+      <w:szCs w:val="27"/>
+      <w:lang w:eastAsia="ru-RU"/>
+    </w:rPr>
+  </w:style>
   <w:style w:type="character" w:default="1" w:styleId="a0">
     <w:name w:val="Default Paragraph Font"/>
     <w:uiPriority w:val="1"/>
@@ -1207,6 +4633,111 @@
       <w:sz w:val="16"/>
       <w:szCs w:val="16"/>
     </w:rPr>
+  </w:style>
+  <w:style w:type="character" w:customStyle="1" w:styleId="30">
+    <w:name w:val="Заголовок 3 Знак"/>
+    <w:basedOn w:val="a0"/>
+    <w:link w:val="3"/>
+    <w:uiPriority w:val="9"/>
+    <w:rsid w:val="00640D78"/>
+    <w:rPr>
+      <w:rFonts w:ascii="Times New Roman" w:eastAsia="Times New Roman" w:hAnsi="Times New Roman" w:cs="Times New Roman"/>
+      <w:b/>
+      <w:bCs/>
+      <w:sz w:val="27"/>
+      <w:szCs w:val="27"/>
+      <w:lang w:eastAsia="ru-RU"/>
+    </w:rPr>
+  </w:style>
+  <w:style w:type="character" w:styleId="a5">
+    <w:name w:val="Strong"/>
+    <w:basedOn w:val="a0"/>
+    <w:uiPriority w:val="22"/>
+    <w:qFormat/>
+    <w:rsid w:val="00640D78"/>
+    <w:rPr>
+      <w:b/>
+      <w:bCs/>
+    </w:rPr>
+  </w:style>
+  <w:style w:type="character" w:styleId="HTML">
+    <w:name w:val="HTML Code"/>
+    <w:basedOn w:val="a0"/>
+    <w:uiPriority w:val="99"/>
+    <w:semiHidden/>
+    <w:unhideWhenUsed/>
+    <w:rsid w:val="00640D78"/>
+    <w:rPr>
+      <w:rFonts w:ascii="Courier New" w:eastAsia="Times New Roman" w:hAnsi="Courier New" w:cs="Courier New"/>
+      <w:sz w:val="20"/>
+      <w:szCs w:val="20"/>
+    </w:rPr>
+  </w:style>
+  <w:style w:type="paragraph" w:styleId="a6">
+    <w:name w:val="List Paragraph"/>
+    <w:basedOn w:val="a"/>
+    <w:uiPriority w:val="34"/>
+    <w:qFormat/>
+    <w:rsid w:val="00640D78"/>
+    <w:pPr>
+      <w:ind w:left="720"/>
+      <w:contextualSpacing/>
+    </w:pPr>
+  </w:style>
+  <w:style w:type="paragraph" w:styleId="HTML0">
+    <w:name w:val="HTML Preformatted"/>
+    <w:basedOn w:val="a"/>
+    <w:link w:val="HTML1"/>
+    <w:uiPriority w:val="99"/>
+    <w:semiHidden/>
+    <w:unhideWhenUsed/>
+    <w:rsid w:val="00640D78"/>
+    <w:pPr>
+      <w:tabs>
+        <w:tab w:val="left" w:pos="916"/>
+        <w:tab w:val="left" w:pos="1832"/>
+        <w:tab w:val="left" w:pos="2748"/>
+        <w:tab w:val="left" w:pos="3664"/>
+        <w:tab w:val="left" w:pos="4580"/>
+        <w:tab w:val="left" w:pos="5496"/>
+        <w:tab w:val="left" w:pos="6412"/>
+        <w:tab w:val="left" w:pos="7328"/>
+        <w:tab w:val="left" w:pos="8244"/>
+        <w:tab w:val="left" w:pos="9160"/>
+        <w:tab w:val="left" w:pos="10076"/>
+        <w:tab w:val="left" w:pos="10992"/>
+        <w:tab w:val="left" w:pos="11908"/>
+        <w:tab w:val="left" w:pos="12824"/>
+        <w:tab w:val="left" w:pos="13740"/>
+        <w:tab w:val="left" w:pos="14656"/>
+      </w:tabs>
+      <w:spacing w:after="0" w:line="240" w:lineRule="auto"/>
+    </w:pPr>
+    <w:rPr>
+      <w:rFonts w:ascii="Courier New" w:eastAsia="Times New Roman" w:hAnsi="Courier New" w:cs="Courier New"/>
+      <w:sz w:val="20"/>
+      <w:szCs w:val="20"/>
+      <w:lang w:eastAsia="ru-RU"/>
+    </w:rPr>
+  </w:style>
+  <w:style w:type="character" w:customStyle="1" w:styleId="HTML1">
+    <w:name w:val="Стандартный HTML Знак"/>
+    <w:basedOn w:val="a0"/>
+    <w:link w:val="HTML0"/>
+    <w:uiPriority w:val="99"/>
+    <w:semiHidden/>
+    <w:rsid w:val="00640D78"/>
+    <w:rPr>
+      <w:rFonts w:ascii="Courier New" w:eastAsia="Times New Roman" w:hAnsi="Courier New" w:cs="Courier New"/>
+      <w:sz w:val="20"/>
+      <w:szCs w:val="20"/>
+      <w:lang w:eastAsia="ru-RU"/>
+    </w:rPr>
+  </w:style>
+  <w:style w:type="character" w:customStyle="1" w:styleId="token">
+    <w:name w:val="token"/>
+    <w:basedOn w:val="a0"/>
+    <w:rsid w:val="00640D78"/>
   </w:style>
 </w:styles>
 </file>
@@ -1371,6 +4902,26 @@
     <w:name w:val="Normal"/>
     <w:qFormat/>
   </w:style>
+  <w:style w:type="paragraph" w:styleId="3">
+    <w:name w:val="heading 3"/>
+    <w:basedOn w:val="a"/>
+    <w:link w:val="30"/>
+    <w:uiPriority w:val="9"/>
+    <w:qFormat/>
+    <w:rsid w:val="00640D78"/>
+    <w:pPr>
+      <w:spacing w:before="100" w:beforeAutospacing="1" w:after="100" w:afterAutospacing="1" w:line="240" w:lineRule="auto"/>
+      <w:outlineLvl w:val="2"/>
+    </w:pPr>
+    <w:rPr>
+      <w:rFonts w:ascii="Times New Roman" w:eastAsia="Times New Roman" w:hAnsi="Times New Roman" w:cs="Times New Roman"/>
+      <w:b/>
+      <w:bCs/>
+      <w:sz w:val="27"/>
+      <w:szCs w:val="27"/>
+      <w:lang w:eastAsia="ru-RU"/>
+    </w:rPr>
+  </w:style>
   <w:style w:type="character" w:default="1" w:styleId="a0">
     <w:name w:val="Default Paragraph Font"/>
     <w:uiPriority w:val="1"/>
@@ -1426,6 +4977,111 @@
       <w:sz w:val="16"/>
       <w:szCs w:val="16"/>
     </w:rPr>
+  </w:style>
+  <w:style w:type="character" w:customStyle="1" w:styleId="30">
+    <w:name w:val="Заголовок 3 Знак"/>
+    <w:basedOn w:val="a0"/>
+    <w:link w:val="3"/>
+    <w:uiPriority w:val="9"/>
+    <w:rsid w:val="00640D78"/>
+    <w:rPr>
+      <w:rFonts w:ascii="Times New Roman" w:eastAsia="Times New Roman" w:hAnsi="Times New Roman" w:cs="Times New Roman"/>
+      <w:b/>
+      <w:bCs/>
+      <w:sz w:val="27"/>
+      <w:szCs w:val="27"/>
+      <w:lang w:eastAsia="ru-RU"/>
+    </w:rPr>
+  </w:style>
+  <w:style w:type="character" w:styleId="a5">
+    <w:name w:val="Strong"/>
+    <w:basedOn w:val="a0"/>
+    <w:uiPriority w:val="22"/>
+    <w:qFormat/>
+    <w:rsid w:val="00640D78"/>
+    <w:rPr>
+      <w:b/>
+      <w:bCs/>
+    </w:rPr>
+  </w:style>
+  <w:style w:type="character" w:styleId="HTML">
+    <w:name w:val="HTML Code"/>
+    <w:basedOn w:val="a0"/>
+    <w:uiPriority w:val="99"/>
+    <w:semiHidden/>
+    <w:unhideWhenUsed/>
+    <w:rsid w:val="00640D78"/>
+    <w:rPr>
+      <w:rFonts w:ascii="Courier New" w:eastAsia="Times New Roman" w:hAnsi="Courier New" w:cs="Courier New"/>
+      <w:sz w:val="20"/>
+      <w:szCs w:val="20"/>
+    </w:rPr>
+  </w:style>
+  <w:style w:type="paragraph" w:styleId="a6">
+    <w:name w:val="List Paragraph"/>
+    <w:basedOn w:val="a"/>
+    <w:uiPriority w:val="34"/>
+    <w:qFormat/>
+    <w:rsid w:val="00640D78"/>
+    <w:pPr>
+      <w:ind w:left="720"/>
+      <w:contextualSpacing/>
+    </w:pPr>
+  </w:style>
+  <w:style w:type="paragraph" w:styleId="HTML0">
+    <w:name w:val="HTML Preformatted"/>
+    <w:basedOn w:val="a"/>
+    <w:link w:val="HTML1"/>
+    <w:uiPriority w:val="99"/>
+    <w:semiHidden/>
+    <w:unhideWhenUsed/>
+    <w:rsid w:val="00640D78"/>
+    <w:pPr>
+      <w:tabs>
+        <w:tab w:val="left" w:pos="916"/>
+        <w:tab w:val="left" w:pos="1832"/>
+        <w:tab w:val="left" w:pos="2748"/>
+        <w:tab w:val="left" w:pos="3664"/>
+        <w:tab w:val="left" w:pos="4580"/>
+        <w:tab w:val="left" w:pos="5496"/>
+        <w:tab w:val="left" w:pos="6412"/>
+        <w:tab w:val="left" w:pos="7328"/>
+        <w:tab w:val="left" w:pos="8244"/>
+        <w:tab w:val="left" w:pos="9160"/>
+        <w:tab w:val="left" w:pos="10076"/>
+        <w:tab w:val="left" w:pos="10992"/>
+        <w:tab w:val="left" w:pos="11908"/>
+        <w:tab w:val="left" w:pos="12824"/>
+        <w:tab w:val="left" w:pos="13740"/>
+        <w:tab w:val="left" w:pos="14656"/>
+      </w:tabs>
+      <w:spacing w:after="0" w:line="240" w:lineRule="auto"/>
+    </w:pPr>
+    <w:rPr>
+      <w:rFonts w:ascii="Courier New" w:eastAsia="Times New Roman" w:hAnsi="Courier New" w:cs="Courier New"/>
+      <w:sz w:val="20"/>
+      <w:szCs w:val="20"/>
+      <w:lang w:eastAsia="ru-RU"/>
+    </w:rPr>
+  </w:style>
+  <w:style w:type="character" w:customStyle="1" w:styleId="HTML1">
+    <w:name w:val="Стандартный HTML Знак"/>
+    <w:basedOn w:val="a0"/>
+    <w:link w:val="HTML0"/>
+    <w:uiPriority w:val="99"/>
+    <w:semiHidden/>
+    <w:rsid w:val="00640D78"/>
+    <w:rPr>
+      <w:rFonts w:ascii="Courier New" w:eastAsia="Times New Roman" w:hAnsi="Courier New" w:cs="Courier New"/>
+      <w:sz w:val="20"/>
+      <w:szCs w:val="20"/>
+      <w:lang w:eastAsia="ru-RU"/>
+    </w:rPr>
+  </w:style>
+  <w:style w:type="character" w:customStyle="1" w:styleId="token">
+    <w:name w:val="token"/>
+    <w:basedOn w:val="a0"/>
+    <w:rsid w:val="00640D78"/>
   </w:style>
 </w:styles>
 </file>
